--- a/Patterns/BehaviourPatterns/BehaviourPatterns.docx
+++ b/Patterns/BehaviourPatterns/BehaviourPatterns.docx
@@ -266,61 +266,7 @@
           <w:szCs w:val="28"/>
           <w:u w:val="single"/>
         </w:rPr>
-        <w:t>izdvaja algoritam iz matične klase i uključuje ga u posebne klase.</w:t>
-      </w:r>
-      <w:r>
-        <w:rPr>
-          <w:rFonts w:ascii="Cambria Math" w:hAnsi="Cambria Math"/>
-          <w:sz w:val="28"/>
-          <w:szCs w:val="28"/>
-          <w:u w:val="single"/>
-        </w:rPr>
-        <w:t xml:space="preserve"> </w:t>
-      </w:r>
-      <w:r>
-        <w:rPr>
-          <w:rFonts w:ascii="Cambria Math" w:hAnsi="Cambria Math"/>
-          <w:sz w:val="28"/>
-          <w:szCs w:val="28"/>
-          <w:u w:val="single"/>
-        </w:rPr>
-        <w:t xml:space="preserve">Pogodan je kada postoje različiti primjenjivi algoritmi (strategije) za neki problem. </w:t>
-      </w:r>
-      <w:r>
-        <w:rPr>
-          <w:rFonts w:ascii="Cambria Math" w:hAnsi="Cambria Math"/>
-          <w:sz w:val="28"/>
-          <w:szCs w:val="28"/>
-          <w:u w:val="single"/>
-        </w:rPr>
-        <w:t xml:space="preserve"> </w:t>
-      </w:r>
-      <w:r>
-        <w:rPr>
-          <w:rFonts w:ascii="Cambria Math" w:hAnsi="Cambria Math"/>
-          <w:sz w:val="28"/>
-          <w:szCs w:val="28"/>
-          <w:u w:val="single"/>
-        </w:rPr>
-        <w:t>Strategy patern omogućava  klijentu izbor jednog od algoritma iz familije algoritama za korištenje.</w:t>
-      </w:r>
-      <w:r>
-        <w:rPr>
-          <w:rFonts w:ascii="Cambria Math" w:hAnsi="Cambria Math"/>
-          <w:sz w:val="28"/>
-          <w:szCs w:val="28"/>
-          <w:u w:val="single"/>
-        </w:rPr>
-        <w:t xml:space="preserve"> </w:t>
-      </w:r>
-      <w:r>
-        <w:rPr>
-          <w:rFonts w:ascii="Cambria Math" w:hAnsi="Cambria Math"/>
-          <w:sz w:val="28"/>
-          <w:szCs w:val="28"/>
-          <w:u w:val="single"/>
-        </w:rPr>
-        <w:t>Algoritmi su neovisni od klijenata koji ih koriste.</w:t>
+        <w:t>izdvaja algoritam iz matične klase i uključuje ga u posebne klase. Pogodan je kada postoje različiti primjenjivi algoritmi (strategije) za neki problem.  Strategy patern omogućava  klijentu izbor jednog od algoritma iz familije algoritama za korištenje. Algoritmi su neovisni od klijenata koji ih koriste.</w:t>
       </w:r>
     </w:p>
     <w:p>
@@ -588,7 +534,7 @@
           <w:sz w:val="28"/>
           <w:szCs w:val="28"/>
         </w:rPr>
-        <w:t xml:space="preserve">, odnosno po želji može da odabere razne </w:t>
+        <w:t xml:space="preserve">, odnosno po želji može da odabere razne načine </w:t>
       </w:r>
       <w:r>
         <w:rPr>
@@ -597,7 +543,7 @@
           <w:szCs w:val="28"/>
         </w:rPr>
         <w:lastRenderedPageBreak/>
-        <w:t>načine koji ga vode do istog cilja. Ovime završavamo hipotetičko razmatranje ovog patterna.</w:t>
+        <w:t>koji ga vode do istog cilja. Ovime završavamo hipotetičko razmatranje ovog patterna.</w:t>
       </w:r>
     </w:p>
     <w:p>
@@ -646,26 +592,19 @@
           <w:szCs w:val="28"/>
           <w:u w:val="single"/>
         </w:rPr>
-        <w:t>e dinamička verzija Strategy paterna. Objekat mijenja način ponašanja na osnovu trenutnog stanja.</w:t>
-      </w:r>
-      <w:r>
+        <w:t>e dinamička verzija Strategy paterna. Objekat mijenja način ponašanja na osnovu trenutnog stanja. Postiže se promjenom podklase unutar hijerarhije klasa.</w:t>
+      </w:r>
+    </w:p>
+    <w:p>
+      <w:pPr>
+        <w:jc w:val="both"/>
         <w:rPr>
           <w:rFonts w:ascii="Cambria Math" w:hAnsi="Cambria Math"/>
           <w:sz w:val="28"/>
           <w:szCs w:val="28"/>
           <w:u w:val="single"/>
         </w:rPr>
-        <w:t xml:space="preserve"> </w:t>
-      </w:r>
-      <w:r>
-        <w:rPr>
-          <w:rFonts w:ascii="Cambria Math" w:hAnsi="Cambria Math"/>
-          <w:sz w:val="28"/>
-          <w:szCs w:val="28"/>
-          <w:u w:val="single"/>
-        </w:rPr>
-        <w:t>Postiže se promjenom podklase unutar hijerarhije klasa.</w:t>
-      </w:r>
+      </w:pPr>
     </w:p>
     <w:p>
       <w:pPr>
@@ -674,13 +613,7 @@
           <w:rFonts w:ascii="Cambria Math" w:hAnsi="Cambria Math"/>
           <w:sz w:val="28"/>
           <w:szCs w:val="28"/>
-          <w:u w:val="single"/>
-        </w:rPr>
-      </w:pPr>
-    </w:p>
-    <w:p>
-      <w:pPr>
-        <w:jc w:val="both"/>
+        </w:rPr>
       </w:pPr>
       <w:r>
         <w:rPr>
@@ -887,7 +820,7 @@
           <w:sz w:val="28"/>
           <w:szCs w:val="28"/>
         </w:rPr>
-        <w:t xml:space="preserve">. Vidimo da se načini obrade zahtjeva dinamički </w:t>
+        <w:t xml:space="preserve">. Vidimo da se načini obrade zahtjeva dinamički mijenjaju od </w:t>
       </w:r>
       <w:r>
         <w:rPr>
@@ -896,8 +829,735 @@
           <w:szCs w:val="28"/>
         </w:rPr>
         <w:lastRenderedPageBreak/>
-        <w:t>mijenjaju od situacije u kojoj se sistem trenutno nalazi pa je ovaj pattern dobro pojašnjen, odnosno mogao bi se na ovaj način implementirati/iskoristiti, ali kako je već navedeno, sistem nije toliko komplikovan te nam ovo zaista ne treba, pa ovdje možemo završiti sa hipotetičkim razmatranjem ovog patterna.</w:t>
-      </w:r>
+        <w:t>situacije u kojoj se sistem trenutno nalazi pa je ovaj pattern dobro pojašnjen, odnosno mogao bi se na ovaj način implementirati/iskoristiti, ali kako je već navedeno, sistem nije toliko komplikovan te nam ovo zaista ne treba, pa ovdje možemo završiti sa hipotetičkim razmatranjem ovog patterna.</w:t>
+      </w:r>
+    </w:p>
+    <w:p>
+      <w:pPr>
+        <w:jc w:val="both"/>
+        <w:rPr>
+          <w:rFonts w:ascii="Cambria Math" w:hAnsi="Cambria Math"/>
+          <w:sz w:val="28"/>
+          <w:szCs w:val="28"/>
+        </w:rPr>
+      </w:pPr>
+    </w:p>
+    <w:p>
+      <w:pPr>
+        <w:jc w:val="both"/>
+        <w:rPr>
+          <w:rFonts w:ascii="Cambria Math" w:hAnsi="Cambria Math"/>
+          <w:sz w:val="28"/>
+          <w:szCs w:val="28"/>
+          <w:u w:val="single"/>
+        </w:rPr>
+      </w:pPr>
+      <w:r>
+        <w:rPr>
+          <w:rFonts w:ascii="Cambria Math" w:hAnsi="Cambria Math"/>
+          <w:b/>
+          <w:bCs/>
+          <w:sz w:val="28"/>
+          <w:szCs w:val="28"/>
+        </w:rPr>
+        <w:t xml:space="preserve">Template Method pattern - </w:t>
+      </w:r>
+      <w:r>
+        <w:rPr>
+          <w:rFonts w:ascii="Cambria Math" w:hAnsi="Cambria Math"/>
+          <w:sz w:val="28"/>
+          <w:szCs w:val="28"/>
+          <w:u w:val="single"/>
+        </w:rPr>
+        <w:t>Omogućava izdvajanje određenih koraka algoritma u odvojene podklase.</w:t>
+      </w:r>
+      <w:r>
+        <w:rPr>
+          <w:rFonts w:ascii="Cambria Math" w:hAnsi="Cambria Math"/>
+          <w:sz w:val="28"/>
+          <w:szCs w:val="28"/>
+          <w:u w:val="single"/>
+        </w:rPr>
+        <w:t xml:space="preserve"> </w:t>
+      </w:r>
+      <w:r>
+        <w:rPr>
+          <w:rFonts w:ascii="Cambria Math" w:hAnsi="Cambria Math"/>
+          <w:sz w:val="28"/>
+          <w:szCs w:val="28"/>
+          <w:u w:val="single"/>
+        </w:rPr>
+        <w:t>Struktura algoritma se ne mijenja - mali dijelovi operacija se izdvajaju i ti se dijelovi mogu implementirati različito.</w:t>
+      </w:r>
+    </w:p>
+    <w:p>
+      <w:pPr>
+        <w:jc w:val="both"/>
+        <w:rPr>
+          <w:rFonts w:ascii="Cambria Math" w:hAnsi="Cambria Math"/>
+          <w:sz w:val="28"/>
+          <w:szCs w:val="28"/>
+          <w:u w:val="single"/>
+        </w:rPr>
+      </w:pPr>
+    </w:p>
+    <w:p>
+      <w:pPr>
+        <w:jc w:val="both"/>
+        <w:rPr>
+          <w:rFonts w:ascii="Cambria Math" w:hAnsi="Cambria Math"/>
+          <w:sz w:val="28"/>
+          <w:szCs w:val="28"/>
+        </w:rPr>
+      </w:pPr>
+      <w:r>
+        <w:rPr>
+          <w:rFonts w:ascii="Cambria Math" w:hAnsi="Cambria Math"/>
+          <w:noProof/>
+          <w:sz w:val="28"/>
+          <w:szCs w:val="28"/>
+        </w:rPr>
+        <w:drawing>
+          <wp:anchor distT="0" distB="0" distL="114300" distR="114300" simplePos="0" relativeHeight="251658240" behindDoc="0" locked="0" layoutInCell="1" allowOverlap="1" wp14:anchorId="6B71A05F" wp14:editId="5D6F01CE">
+            <wp:simplePos x="0" y="0"/>
+            <wp:positionH relativeFrom="margin">
+              <wp:align>center</wp:align>
+            </wp:positionH>
+            <wp:positionV relativeFrom="paragraph">
+              <wp:posOffset>1334770</wp:posOffset>
+            </wp:positionV>
+            <wp:extent cx="4876800" cy="3055620"/>
+            <wp:effectExtent l="0" t="0" r="0" b="0"/>
+            <wp:wrapNone/>
+            <wp:docPr id="1" name="Picture 1"/>
+            <wp:cNvGraphicFramePr>
+              <a:graphicFrameLocks xmlns:a="http://schemas.openxmlformats.org/drawingml/2006/main" noChangeAspect="1"/>
+            </wp:cNvGraphicFramePr>
+            <a:graphic xmlns:a="http://schemas.openxmlformats.org/drawingml/2006/main">
+              <a:graphicData uri="http://schemas.openxmlformats.org/drawingml/2006/picture">
+                <pic:pic xmlns:pic="http://schemas.openxmlformats.org/drawingml/2006/picture">
+                  <pic:nvPicPr>
+                    <pic:cNvPr id="0" name="Picture 1"/>
+                    <pic:cNvPicPr>
+                      <a:picLocks noChangeAspect="1" noChangeArrowheads="1"/>
+                    </pic:cNvPicPr>
+                  </pic:nvPicPr>
+                  <pic:blipFill>
+                    <a:blip r:embed="rId4">
+                      <a:extLst>
+                        <a:ext uri="{28A0092B-C50C-407E-A947-70E740481C1C}">
+                          <a14:useLocalDpi xmlns:a14="http://schemas.microsoft.com/office/drawing/2010/main" val="0"/>
+                        </a:ext>
+                      </a:extLst>
+                    </a:blip>
+                    <a:srcRect/>
+                    <a:stretch>
+                      <a:fillRect/>
+                    </a:stretch>
+                  </pic:blipFill>
+                  <pic:spPr bwMode="auto">
+                    <a:xfrm>
+                      <a:off x="0" y="0"/>
+                      <a:ext cx="4876800" cy="3055620"/>
+                    </a:xfrm>
+                    <a:prstGeom prst="rect">
+                      <a:avLst/>
+                    </a:prstGeom>
+                    <a:noFill/>
+                    <a:ln>
+                      <a:noFill/>
+                    </a:ln>
+                  </pic:spPr>
+                </pic:pic>
+              </a:graphicData>
+            </a:graphic>
+            <wp14:sizeRelH relativeFrom="page">
+              <wp14:pctWidth>0</wp14:pctWidth>
+            </wp14:sizeRelH>
+            <wp14:sizeRelV relativeFrom="page">
+              <wp14:pctHeight>0</wp14:pctHeight>
+            </wp14:sizeRelV>
+          </wp:anchor>
+        </w:drawing>
+      </w:r>
+      <w:r>
+        <w:rPr>
+          <w:rFonts w:ascii="Cambria Math" w:hAnsi="Cambria Math"/>
+          <w:sz w:val="28"/>
+          <w:szCs w:val="28"/>
+        </w:rPr>
+        <w:t>Ovaj pattern možemo primijentiti u našem sistemu bez nekih većih izmjena. Očigledno je da će nam u nekom dijelu/vremenu biti potrebno sortirati npr studente po nekom kriteriju, profesore itd... Zašto bi duplicirali naš kod kada on očigledno ima istu bazu</w:t>
+      </w:r>
+      <w:r>
+        <w:rPr>
+          <w:rFonts w:ascii="Cambria Math" w:hAnsi="Cambria Math"/>
+          <w:sz w:val="28"/>
+          <w:szCs w:val="28"/>
+        </w:rPr>
+        <w:t>, samo bi se razlikovao u kriterijima po kojima se sortira dok je sami algoritam sortiranja isti.</w:t>
+      </w:r>
+    </w:p>
+    <w:p>
+      <w:pPr>
+        <w:rPr>
+          <w:rFonts w:ascii="Cambria Math" w:hAnsi="Cambria Math"/>
+          <w:sz w:val="28"/>
+          <w:szCs w:val="28"/>
+        </w:rPr>
+      </w:pPr>
+    </w:p>
+    <w:p>
+      <w:pPr>
+        <w:rPr>
+          <w:rFonts w:ascii="Cambria Math" w:hAnsi="Cambria Math"/>
+          <w:sz w:val="28"/>
+          <w:szCs w:val="28"/>
+        </w:rPr>
+      </w:pPr>
+    </w:p>
+    <w:p>
+      <w:pPr>
+        <w:rPr>
+          <w:rFonts w:ascii="Cambria Math" w:hAnsi="Cambria Math"/>
+          <w:sz w:val="28"/>
+          <w:szCs w:val="28"/>
+        </w:rPr>
+      </w:pPr>
+    </w:p>
+    <w:p>
+      <w:pPr>
+        <w:rPr>
+          <w:rFonts w:ascii="Cambria Math" w:hAnsi="Cambria Math"/>
+          <w:sz w:val="28"/>
+          <w:szCs w:val="28"/>
+        </w:rPr>
+      </w:pPr>
+    </w:p>
+    <w:p>
+      <w:pPr>
+        <w:rPr>
+          <w:rFonts w:ascii="Cambria Math" w:hAnsi="Cambria Math"/>
+          <w:sz w:val="28"/>
+          <w:szCs w:val="28"/>
+        </w:rPr>
+      </w:pPr>
+    </w:p>
+    <w:p>
+      <w:pPr>
+        <w:rPr>
+          <w:rFonts w:ascii="Cambria Math" w:hAnsi="Cambria Math"/>
+          <w:sz w:val="28"/>
+          <w:szCs w:val="28"/>
+        </w:rPr>
+      </w:pPr>
+    </w:p>
+    <w:p>
+      <w:pPr>
+        <w:rPr>
+          <w:rFonts w:ascii="Cambria Math" w:hAnsi="Cambria Math"/>
+          <w:sz w:val="28"/>
+          <w:szCs w:val="28"/>
+        </w:rPr>
+      </w:pPr>
+    </w:p>
+    <w:p>
+      <w:pPr>
+        <w:rPr>
+          <w:rFonts w:ascii="Cambria Math" w:hAnsi="Cambria Math"/>
+          <w:sz w:val="28"/>
+          <w:szCs w:val="28"/>
+        </w:rPr>
+      </w:pPr>
+    </w:p>
+    <w:p>
+      <w:pPr>
+        <w:rPr>
+          <w:rFonts w:ascii="Cambria Math" w:hAnsi="Cambria Math"/>
+          <w:sz w:val="28"/>
+          <w:szCs w:val="28"/>
+        </w:rPr>
+      </w:pPr>
+    </w:p>
+    <w:p>
+      <w:pPr>
+        <w:rPr>
+          <w:rFonts w:ascii="Cambria Math" w:hAnsi="Cambria Math"/>
+          <w:sz w:val="28"/>
+          <w:szCs w:val="28"/>
+        </w:rPr>
+      </w:pPr>
+      <w:r>
+        <w:rPr>
+          <w:rFonts w:ascii="Cambria Math" w:hAnsi="Cambria Math"/>
+          <w:sz w:val="28"/>
+          <w:szCs w:val="28"/>
+        </w:rPr>
+        <w:t>Tako da ćemo u našem sistemu imati sljedeće klase:</w:t>
+      </w:r>
+    </w:p>
+    <w:p>
+      <w:pPr>
+        <w:rPr>
+          <w:rFonts w:ascii="Cambria Math" w:hAnsi="Cambria Math"/>
+          <w:sz w:val="28"/>
+          <w:szCs w:val="28"/>
+        </w:rPr>
+      </w:pPr>
+      <w:r>
+        <w:rPr>
+          <w:rFonts w:ascii="Cambria Math" w:hAnsi="Cambria Math"/>
+          <w:b/>
+          <w:bCs/>
+          <w:i/>
+          <w:iCs/>
+          <w:sz w:val="28"/>
+          <w:szCs w:val="28"/>
+        </w:rPr>
+        <w:t>Sortiranje</w:t>
+      </w:r>
+      <w:r>
+        <w:rPr>
+          <w:rFonts w:ascii="Cambria Math" w:hAnsi="Cambria Math"/>
+          <w:sz w:val="28"/>
+          <w:szCs w:val="28"/>
+        </w:rPr>
+        <w:t xml:space="preserve"> – Apstraktna klasa koja će definisati </w:t>
+      </w:r>
+      <w:r>
+        <w:rPr>
+          <w:rFonts w:ascii="Cambria Math" w:hAnsi="Cambria Math"/>
+          <w:sz w:val="28"/>
+          <w:szCs w:val="28"/>
+          <w:u w:val="single"/>
+        </w:rPr>
+        <w:t>templateMethod</w:t>
+      </w:r>
+      <w:r>
+        <w:rPr>
+          <w:rFonts w:ascii="Cambria Math" w:hAnsi="Cambria Math"/>
+          <w:sz w:val="28"/>
+          <w:szCs w:val="28"/>
+        </w:rPr>
+        <w:t xml:space="preserve"> (odnosno implementirat će sami algoritam sortiranja koji neće biti „preklopljen“ u </w:t>
+      </w:r>
+      <w:r>
+        <w:rPr>
+          <w:rFonts w:ascii="Cambria Math" w:hAnsi="Cambria Math"/>
+          <w:sz w:val="28"/>
+          <w:szCs w:val="28"/>
+        </w:rPr>
+        <w:lastRenderedPageBreak/>
+        <w:t xml:space="preserve">izvedenim klasama). Pored templateMetoda definisat će i sporedne operacije koje će za razliku od templateMethod-a biti overrideovane u izvedenim klasama u zavisnosti, konkretno u ovom slučaju, kako želimo da sortiramo studente, nastavno osoblje odnosno po kom kriteriju. Naša templateMethod-a će se zvati </w:t>
+      </w:r>
+      <w:r>
+        <w:rPr>
+          <w:rFonts w:ascii="Cambria Math" w:hAnsi="Cambria Math"/>
+          <w:sz w:val="28"/>
+          <w:szCs w:val="28"/>
+          <w:u w:val="single"/>
+        </w:rPr>
+        <w:t>sortiraj</w:t>
+      </w:r>
+      <w:r>
+        <w:rPr>
+          <w:rFonts w:ascii="Cambria Math" w:hAnsi="Cambria Math"/>
+          <w:sz w:val="28"/>
+          <w:szCs w:val="28"/>
+        </w:rPr>
+        <w:t xml:space="preserve"> koja će primit listu u našem slučaju Korisnika(jer su oni ti koji se zapravo trebaju sortirati na neki način). Pored metode sortiraj imat ćemo i metodu </w:t>
+      </w:r>
+      <w:r>
+        <w:rPr>
+          <w:rFonts w:ascii="Cambria Math" w:hAnsi="Cambria Math"/>
+          <w:sz w:val="28"/>
+          <w:szCs w:val="28"/>
+          <w:u w:val="single"/>
+        </w:rPr>
+        <w:t>uporedi</w:t>
+      </w:r>
+      <w:r>
+        <w:rPr>
+          <w:rFonts w:ascii="Cambria Math" w:hAnsi="Cambria Math"/>
+          <w:sz w:val="28"/>
+          <w:szCs w:val="28"/>
+        </w:rPr>
+        <w:t xml:space="preserve"> koja će biti samo definisana u ovoj klasi, a implementirana u izvedenim klasama na različite načine. Ova klasa će kao svoj privatni atribut imati listu korisnika.</w:t>
+      </w:r>
+    </w:p>
+    <w:p>
+      <w:pPr>
+        <w:rPr>
+          <w:rFonts w:ascii="Cambria Math" w:hAnsi="Cambria Math"/>
+          <w:sz w:val="28"/>
+          <w:szCs w:val="28"/>
+        </w:rPr>
+      </w:pPr>
+    </w:p>
+    <w:p>
+      <w:pPr>
+        <w:rPr>
+          <w:rFonts w:ascii="Cambria Math" w:hAnsi="Cambria Math"/>
+          <w:sz w:val="28"/>
+          <w:szCs w:val="28"/>
+        </w:rPr>
+      </w:pPr>
+      <w:r>
+        <w:rPr>
+          <w:rFonts w:ascii="Cambria Math" w:hAnsi="Cambria Math"/>
+          <w:b/>
+          <w:bCs/>
+          <w:sz w:val="28"/>
+          <w:szCs w:val="28"/>
+        </w:rPr>
+        <w:t>StudentiSort</w:t>
+      </w:r>
+      <w:r>
+        <w:rPr>
+          <w:rFonts w:ascii="Cambria Math" w:hAnsi="Cambria Math"/>
+          <w:sz w:val="28"/>
+          <w:szCs w:val="28"/>
+        </w:rPr>
+        <w:t xml:space="preserve"> – klasa koja je nasljeđuje klasu </w:t>
+      </w:r>
+      <w:r>
+        <w:rPr>
+          <w:rFonts w:ascii="Cambria Math" w:hAnsi="Cambria Math"/>
+          <w:b/>
+          <w:bCs/>
+          <w:sz w:val="28"/>
+          <w:szCs w:val="28"/>
+        </w:rPr>
+        <w:t>Sortiranje</w:t>
+      </w:r>
+      <w:r>
+        <w:rPr>
+          <w:rFonts w:ascii="Cambria Math" w:hAnsi="Cambria Math"/>
+          <w:sz w:val="28"/>
+          <w:szCs w:val="28"/>
+        </w:rPr>
+        <w:t xml:space="preserve"> i override-a metodu poređenja</w:t>
+      </w:r>
+      <w:r>
+        <w:rPr>
+          <w:rFonts w:ascii="Cambria Math" w:hAnsi="Cambria Math"/>
+          <w:sz w:val="28"/>
+          <w:szCs w:val="28"/>
+        </w:rPr>
+        <w:t xml:space="preserve"> i to na način da će se studenti porediti po trenutnom broju položenih predmeta, pa onda po prosjeku.</w:t>
+      </w:r>
+    </w:p>
+    <w:p>
+      <w:pPr>
+        <w:rPr>
+          <w:rFonts w:ascii="Cambria Math" w:hAnsi="Cambria Math"/>
+          <w:sz w:val="28"/>
+          <w:szCs w:val="28"/>
+        </w:rPr>
+      </w:pPr>
+    </w:p>
+    <w:p>
+      <w:pPr>
+        <w:rPr>
+          <w:rFonts w:ascii="Cambria Math" w:hAnsi="Cambria Math"/>
+          <w:sz w:val="28"/>
+          <w:szCs w:val="28"/>
+        </w:rPr>
+      </w:pPr>
+      <w:r>
+        <w:rPr>
+          <w:rFonts w:ascii="Cambria Math" w:hAnsi="Cambria Math"/>
+          <w:b/>
+          <w:bCs/>
+          <w:sz w:val="28"/>
+          <w:szCs w:val="28"/>
+        </w:rPr>
+        <w:t>NastavnoOsobljeSort</w:t>
+      </w:r>
+      <w:r>
+        <w:rPr>
+          <w:rFonts w:ascii="Cambria Math" w:hAnsi="Cambria Math"/>
+          <w:b/>
+          <w:bCs/>
+          <w:sz w:val="28"/>
+          <w:szCs w:val="28"/>
+        </w:rPr>
+        <w:t xml:space="preserve"> </w:t>
+      </w:r>
+      <w:r>
+        <w:rPr>
+          <w:rFonts w:ascii="Cambria Math" w:hAnsi="Cambria Math"/>
+          <w:sz w:val="28"/>
+          <w:szCs w:val="28"/>
+        </w:rPr>
+        <w:t xml:space="preserve">– klasa koja također nasljeđuje klasu </w:t>
+      </w:r>
+      <w:r>
+        <w:rPr>
+          <w:rFonts w:ascii="Cambria Math" w:hAnsi="Cambria Math"/>
+          <w:b/>
+          <w:bCs/>
+          <w:sz w:val="28"/>
+          <w:szCs w:val="28"/>
+        </w:rPr>
+        <w:t>Sortiranje</w:t>
+      </w:r>
+      <w:r>
+        <w:rPr>
+          <w:rFonts w:ascii="Cambria Math" w:hAnsi="Cambria Math"/>
+          <w:sz w:val="28"/>
+          <w:szCs w:val="28"/>
+        </w:rPr>
+        <w:t xml:space="preserve"> i override-a metodu poređenja, ali na način da će se sada nastavno osoblje drugačije porediti u odnosu na studente. Konkretno će se porediti po tome koji profesor ima više predmeta(odnoso veću normu).</w:t>
+      </w:r>
+    </w:p>
+    <w:p>
+      <w:pPr>
+        <w:rPr>
+          <w:rFonts w:ascii="Cambria Math" w:hAnsi="Cambria Math"/>
+          <w:sz w:val="28"/>
+          <w:szCs w:val="28"/>
+        </w:rPr>
+      </w:pPr>
+    </w:p>
+    <w:p>
+      <w:pPr>
+        <w:rPr>
+          <w:rFonts w:ascii="Cambria Math" w:hAnsi="Cambria Math"/>
+          <w:sz w:val="28"/>
+          <w:szCs w:val="28"/>
+        </w:rPr>
+      </w:pPr>
+      <w:r>
+        <w:rPr>
+          <w:rFonts w:ascii="Cambria Math" w:hAnsi="Cambria Math"/>
+          <w:sz w:val="28"/>
+          <w:szCs w:val="28"/>
+        </w:rPr>
+        <w:t xml:space="preserve">Ovime je omogućeno da klijent može instancirati neku od ove dvije klase šaljući joj kolekciju koju mora sortirati te nad njihovom instancom pozvati metodu </w:t>
+      </w:r>
+      <w:r>
+        <w:rPr>
+          <w:rFonts w:ascii="Cambria Math" w:hAnsi="Cambria Math"/>
+          <w:sz w:val="28"/>
+          <w:szCs w:val="28"/>
+          <w:u w:val="single"/>
+        </w:rPr>
+        <w:t>sortiraj</w:t>
+      </w:r>
+      <w:r>
+        <w:rPr>
+          <w:rFonts w:ascii="Cambria Math" w:hAnsi="Cambria Math"/>
+          <w:sz w:val="28"/>
+          <w:szCs w:val="28"/>
+        </w:rPr>
+        <w:t xml:space="preserve"> koja će sortirati tu kolekciju u zavisnosti koji objekti se nalaze u njoj. Također bitno je napomenuti da će biti onemogućeno instancirati objekat tipa StudentiSort sa listom objekata NastavnoOsoblje i slično, jer onda ovo sve nema smisla. Konkretna primjena ovog patterna u našem sistemu izgleda ovako</w:t>
+      </w:r>
+      <w:r>
+        <w:rPr>
+          <w:rFonts w:ascii="Cambria Math" w:hAnsi="Cambria Math"/>
+          <w:sz w:val="28"/>
+          <w:szCs w:val="28"/>
+        </w:rPr>
+        <w:t>, s kojom ćemo završiti razmatranje ovog patterna</w:t>
+      </w:r>
+    </w:p>
+    <w:p>
+      <w:r>
+        <w:rPr>
+          <w:noProof/>
+        </w:rPr>
+        <w:lastRenderedPageBreak/>
+        <w:drawing>
+          <wp:inline distT="0" distB="0" distL="0" distR="0" wp14:anchorId="41747605" wp14:editId="67BA8004">
+            <wp:extent cx="5943600" cy="2865120"/>
+            <wp:effectExtent l="0" t="0" r="0" b="0"/>
+            <wp:docPr id="2" name="Picture 2"/>
+            <wp:cNvGraphicFramePr>
+              <a:graphicFrameLocks xmlns:a="http://schemas.openxmlformats.org/drawingml/2006/main" noChangeAspect="1"/>
+            </wp:cNvGraphicFramePr>
+            <a:graphic xmlns:a="http://schemas.openxmlformats.org/drawingml/2006/main">
+              <a:graphicData uri="http://schemas.openxmlformats.org/drawingml/2006/picture">
+                <pic:pic xmlns:pic="http://schemas.openxmlformats.org/drawingml/2006/picture">
+                  <pic:nvPicPr>
+                    <pic:cNvPr id="1" name=""/>
+                    <pic:cNvPicPr/>
+                  </pic:nvPicPr>
+                  <pic:blipFill>
+                    <a:blip r:embed="rId5"/>
+                    <a:stretch>
+                      <a:fillRect/>
+                    </a:stretch>
+                  </pic:blipFill>
+                  <pic:spPr>
+                    <a:xfrm>
+                      <a:off x="0" y="0"/>
+                      <a:ext cx="5943600" cy="2865120"/>
+                    </a:xfrm>
+                    <a:prstGeom prst="rect">
+                      <a:avLst/>
+                    </a:prstGeom>
+                  </pic:spPr>
+                </pic:pic>
+              </a:graphicData>
+            </a:graphic>
+          </wp:inline>
+        </w:drawing>
+      </w:r>
+    </w:p>
+    <w:p>
+      <w:pPr>
+        <w:rPr>
+          <w:rFonts w:ascii="Cambria Math" w:hAnsi="Cambria Math"/>
+          <w:sz w:val="28"/>
+          <w:szCs w:val="28"/>
+        </w:rPr>
+      </w:pPr>
+      <w:r>
+        <w:rPr>
+          <w:rFonts w:ascii="Cambria Math" w:hAnsi="Cambria Math"/>
+          <w:sz w:val="28"/>
+          <w:szCs w:val="28"/>
+        </w:rPr>
+        <w:t>Primjer koda za ovaj pattern bi u nekoj od kontrolerskih procedura glasio ovako:</w:t>
+      </w:r>
+    </w:p>
+    <w:p>
+      <w:pPr>
+        <w:pStyle w:val="NoSpacing"/>
+        <w:rPr>
+          <w:rFonts w:ascii="Consolas" w:hAnsi="Consolas"/>
+          <w:sz w:val="24"/>
+          <w:szCs w:val="24"/>
+        </w:rPr>
+      </w:pPr>
+      <w:r>
+        <w:rPr>
+          <w:rFonts w:ascii="Consolas" w:hAnsi="Consolas"/>
+          <w:sz w:val="24"/>
+          <w:szCs w:val="24"/>
+          <w:highlight w:val="lightGray"/>
+        </w:rPr>
+        <w:t>StudentiSort srt = new StudentiSort(this.getStudenti());</w:t>
+      </w:r>
+    </w:p>
+    <w:p>
+      <w:pPr>
+        <w:pStyle w:val="NoSpacing"/>
+        <w:rPr>
+          <w:rFonts w:ascii="Consolas" w:hAnsi="Consolas"/>
+          <w:color w:val="808080" w:themeColor="background1" w:themeShade="80"/>
+          <w:sz w:val="24"/>
+          <w:szCs w:val="24"/>
+        </w:rPr>
+      </w:pPr>
+      <w:r>
+        <w:rPr>
+          <w:rFonts w:ascii="Consolas" w:hAnsi="Consolas"/>
+          <w:sz w:val="24"/>
+          <w:szCs w:val="24"/>
+          <w:highlight w:val="lightGray"/>
+        </w:rPr>
+        <w:t>srt.sortiraj();</w:t>
+      </w:r>
+      <w:r>
+        <w:rPr>
+          <w:rFonts w:ascii="Consolas" w:hAnsi="Consolas"/>
+          <w:sz w:val="24"/>
+          <w:szCs w:val="24"/>
+        </w:rPr>
+        <w:t xml:space="preserve"> </w:t>
+      </w:r>
+      <w:r>
+        <w:rPr>
+          <w:rFonts w:ascii="Consolas" w:hAnsi="Consolas"/>
+          <w:color w:val="808080" w:themeColor="background1" w:themeShade="80"/>
+          <w:sz w:val="24"/>
+          <w:szCs w:val="24"/>
+        </w:rPr>
+        <w:t>/*lista studenata je sortirana po kriteriju po kojem se studenti upoređuju, i sad možemo npr ispisati tu sortiranu listu*/</w:t>
+      </w:r>
+    </w:p>
+    <w:p>
+      <w:pPr>
+        <w:pStyle w:val="NoSpacing"/>
+        <w:rPr>
+          <w:rFonts w:ascii="Consolas" w:hAnsi="Consolas"/>
+          <w:sz w:val="24"/>
+          <w:szCs w:val="24"/>
+        </w:rPr>
+      </w:pPr>
+    </w:p>
+    <w:p>
+      <w:pPr>
+        <w:pStyle w:val="NoSpacing"/>
+        <w:rPr>
+          <w:rFonts w:ascii="Consolas" w:hAnsi="Consolas"/>
+          <w:color w:val="808080" w:themeColor="background1" w:themeShade="80"/>
+          <w:sz w:val="24"/>
+          <w:szCs w:val="24"/>
+        </w:rPr>
+      </w:pPr>
+      <w:r>
+        <w:rPr>
+          <w:rFonts w:ascii="Consolas" w:hAnsi="Consolas"/>
+          <w:sz w:val="24"/>
+          <w:szCs w:val="24"/>
+          <w:highlight w:val="lightGray"/>
+        </w:rPr>
+        <w:t xml:space="preserve">foreach(Korisnik k in srt.getLista()) </w:t>
+      </w:r>
+      <w:r>
+        <w:rPr>
+          <w:rFonts w:ascii="Consolas" w:hAnsi="Consolas"/>
+          <w:sz w:val="24"/>
+          <w:szCs w:val="24"/>
+          <w:highlight w:val="lightGray"/>
+        </w:rPr>
+        <w:t>k.ispisi();</w:t>
+      </w:r>
+      <w:r>
+        <w:rPr>
+          <w:rFonts w:ascii="Consolas" w:hAnsi="Consolas"/>
+          <w:sz w:val="24"/>
+          <w:szCs w:val="24"/>
+        </w:rPr>
+        <w:t xml:space="preserve"> </w:t>
+      </w:r>
+      <w:r>
+        <w:rPr>
+          <w:rFonts w:ascii="Consolas" w:hAnsi="Consolas"/>
+          <w:color w:val="808080" w:themeColor="background1" w:themeShade="80"/>
+          <w:sz w:val="24"/>
+          <w:szCs w:val="24"/>
+        </w:rPr>
+        <w:t>/*ovdje pretpostavljamo da će korisnik imati implementiranu metodu ispisa, odnoso format ispisa*/</w:t>
+      </w:r>
+    </w:p>
+    <w:p>
+      <w:pPr>
+        <w:rPr>
+          <w:rFonts w:ascii="Consolas" w:hAnsi="Consolas"/>
+          <w:sz w:val="24"/>
+          <w:szCs w:val="24"/>
+        </w:rPr>
+      </w:pPr>
+      <w:r>
+        <w:rPr>
+          <w:rFonts w:ascii="Consolas" w:hAnsi="Consolas"/>
+          <w:sz w:val="24"/>
+          <w:szCs w:val="24"/>
+        </w:rPr>
+        <w:tab/>
+      </w:r>
+    </w:p>
+    <w:p>
+      <w:pPr>
+        <w:rPr>
+          <w:rFonts w:ascii="Consolas" w:hAnsi="Consolas"/>
+          <w:sz w:val="24"/>
+          <w:szCs w:val="24"/>
+        </w:rPr>
+      </w:pPr>
     </w:p>
     <w:sectPr>
       <w:pgSz w:w="12240" w:h="15840"/>
@@ -1337,6 +1997,18 @@
     <w:semiHidden/>
     <w:unhideWhenUsed/>
   </w:style>
+  <w:style w:type="paragraph" w:styleId="NoSpacing">
+    <w:name w:val="No Spacing"/>
+    <w:uiPriority w:val="1"/>
+    <w:qFormat/>
+    <w:rsid w:val="00B57D0E"/>
+    <w:pPr>
+      <w:spacing w:after="0" w:line="240" w:lineRule="auto"/>
+    </w:pPr>
+    <w:rPr>
+      <w:lang w:val="bs-Latn-BA"/>
+    </w:rPr>
+  </w:style>
 </w:styles>
 </file>
 

--- a/Patterns/BehaviourPatterns/BehaviourPatterns.docx
+++ b/Patterns/BehaviourPatterns/BehaviourPatterns.docx
@@ -1,6 +1,6 @@
 
 <file path=word/document.xml><?xml version="1.0" encoding="utf-8"?>
-<w:document xmlns:wpc="http://schemas.microsoft.com/office/word/2010/wordprocessingCanvas" xmlns:cx="http://schemas.microsoft.com/office/drawing/2014/chartex" xmlns:cx1="http://schemas.microsoft.com/office/drawing/2015/9/8/chartex" xmlns:cx2="http://schemas.microsoft.com/office/drawing/2015/10/21/chartex" xmlns:cx3="http://schemas.microsoft.com/office/drawing/2016/5/9/chartex" xmlns:cx4="http://schemas.microsoft.com/office/drawing/2016/5/10/chartex" xmlns:cx5="http://schemas.microsoft.com/office/drawing/2016/5/11/chartex" xmlns:cx6="http://schemas.microsoft.com/office/drawing/2016/5/12/chartex" xmlns:cx7="http://schemas.microsoft.com/office/drawing/2016/5/13/chartex" xmlns:cx8="http://schemas.microsoft.com/office/drawing/2016/5/14/chartex" xmlns:mc="http://schemas.openxmlformats.org/markup-compatibility/2006" xmlns:aink="http://schemas.microsoft.com/office/drawing/2016/ink" xmlns:am3d="http://schemas.microsoft.com/office/drawing/2017/model3d" xmlns:o="urn:schemas-microsoft-com:office:office" xmlns:r="http://schemas.openxmlformats.org/officeDocument/2006/relationships" xmlns:m="http://schemas.openxmlformats.org/officeDocument/2006/math" xmlns:v="urn:schemas-microsoft-com:vml" xmlns:wp14="http://schemas.microsoft.com/office/word/2010/wordprocessingDrawing" xmlns:wp="http://schemas.openxmlformats.org/drawingml/2006/wordprocessingDrawing" xmlns:w10="urn:schemas-microsoft-com:office:word" xmlns:w="http://schemas.openxmlformats.org/wordprocessingml/2006/main" xmlns:w14="http://schemas.microsoft.com/office/word/2010/wordml" xmlns:w15="http://schemas.microsoft.com/office/word/2012/wordml" xmlns:w16cex="http://schemas.microsoft.com/office/word/2018/wordml/cex" xmlns:w16cid="http://schemas.microsoft.com/office/word/2016/wordml/cid" xmlns:w16="http://schemas.microsoft.com/office/word/2018/wordml" xmlns:w16se="http://schemas.microsoft.com/office/word/2015/wordml/symex" xmlns:wpg="http://schemas.microsoft.com/office/word/2010/wordprocessingGroup" xmlns:wpi="http://schemas.microsoft.com/office/word/2010/wordprocessingInk" xmlns:wne="http://schemas.microsoft.com/office/word/2006/wordml" xmlns:wps="http://schemas.microsoft.com/office/word/2010/wordprocessingShape" mc:Ignorable="w14 w15 w16se w16cid w16 w16cex wp14">
+<w:document xmlns:wpc="http://schemas.microsoft.com/office/word/2010/wordprocessingCanvas" xmlns:mc="http://schemas.openxmlformats.org/markup-compatibility/2006" xmlns:o="urn:schemas-microsoft-com:office:office" xmlns:r="http://schemas.openxmlformats.org/officeDocument/2006/relationships" xmlns:m="http://schemas.openxmlformats.org/officeDocument/2006/math" xmlns:v="urn:schemas-microsoft-com:vml" xmlns:wp14="http://schemas.microsoft.com/office/word/2010/wordprocessingDrawing" xmlns:wp="http://schemas.openxmlformats.org/drawingml/2006/wordprocessingDrawing" xmlns:w10="urn:schemas-microsoft-com:office:word" xmlns:w="http://schemas.openxmlformats.org/wordprocessingml/2006/main" xmlns:w14="http://schemas.microsoft.com/office/word/2010/wordml" xmlns:wpg="http://schemas.microsoft.com/office/word/2010/wordprocessingGroup" xmlns:wpi="http://schemas.microsoft.com/office/word/2010/wordprocessingInk" xmlns:wne="http://schemas.microsoft.com/office/word/2006/wordml" xmlns:wps="http://schemas.microsoft.com/office/word/2010/wordprocessingShape" mc:Ignorable="w14 wp14">
   <w:body>
     <w:p>
       <w:pPr>
@@ -534,7 +534,7 @@
           <w:sz w:val="28"/>
           <w:szCs w:val="28"/>
         </w:rPr>
-        <w:t xml:space="preserve">, odnosno po želji može da odabere razne načine </w:t>
+        <w:t xml:space="preserve">, odnosno po želji može da odabere razne </w:t>
       </w:r>
       <w:r>
         <w:rPr>
@@ -543,7 +543,7 @@
           <w:szCs w:val="28"/>
         </w:rPr>
         <w:lastRenderedPageBreak/>
-        <w:t>koji ga vode do istog cilja. Ovime završavamo hipotetičko razmatranje ovog patterna.</w:t>
+        <w:t>načine koji ga vode do istog cilja. Ovime završavamo hipotetičko razmatranje ovog patterna.</w:t>
       </w:r>
     </w:p>
     <w:p>
@@ -820,7 +820,7 @@
           <w:sz w:val="28"/>
           <w:szCs w:val="28"/>
         </w:rPr>
-        <w:t xml:space="preserve">. Vidimo da se načini obrade zahtjeva dinamički mijenjaju od </w:t>
+        <w:t xml:space="preserve">. Vidimo da se načini obrade zahtjeva dinamički </w:t>
       </w:r>
       <w:r>
         <w:rPr>
@@ -829,7 +829,7 @@
           <w:szCs w:val="28"/>
         </w:rPr>
         <w:lastRenderedPageBreak/>
-        <w:t>situacije u kojoj se sistem trenutno nalazi pa je ovaj pattern dobro pojašnjen, odnosno mogao bi se na ovaj način implementirati/iskoristiti, ali kako je već navedeno, sistem nije toliko komplikovan te nam ovo zaista ne treba, pa ovdje možemo završiti sa hipotetičkim razmatranjem ovog patterna.</w:t>
+        <w:t>mijenjaju od situacije u kojoj se sistem trenutno nalazi pa je ovaj pattern dobro pojašnjen, odnosno mogao bi se na ovaj način implementirati/iskoristiti, ali kako je već navedeno, sistem nije toliko komplikovan te nam ovo zaista ne treba, pa ovdje možemo završiti sa hipotetičkim razmatranjem ovog patterna.</w:t>
       </w:r>
     </w:p>
     <w:p>
@@ -869,26 +869,19 @@
           <w:szCs w:val="28"/>
           <w:u w:val="single"/>
         </w:rPr>
-        <w:t>Omogućava izdvajanje određenih koraka algoritma u odvojene podklase.</w:t>
-      </w:r>
-      <w:r>
+        <w:t>Omogućava izdvajanje određenih koraka algoritma u odvojene podklase. Struktura algoritma se ne mijenja - mali dijelovi operacija se izdvajaju i ti se dijelovi mogu implementirati različito.</w:t>
+      </w:r>
+    </w:p>
+    <w:p>
+      <w:pPr>
+        <w:jc w:val="both"/>
         <w:rPr>
           <w:rFonts w:ascii="Cambria Math" w:hAnsi="Cambria Math"/>
           <w:sz w:val="28"/>
           <w:szCs w:val="28"/>
           <w:u w:val="single"/>
         </w:rPr>
-        <w:t xml:space="preserve"> </w:t>
-      </w:r>
-      <w:r>
-        <w:rPr>
-          <w:rFonts w:ascii="Cambria Math" w:hAnsi="Cambria Math"/>
-          <w:sz w:val="28"/>
-          <w:szCs w:val="28"/>
-          <w:u w:val="single"/>
-        </w:rPr>
-        <w:t>Struktura algoritma se ne mijenja - mali dijelovi operacija se izdvajaju i ti se dijelovi mogu implementirati različito.</w:t>
-      </w:r>
+      </w:pPr>
     </w:p>
     <w:p>
       <w:pPr>
@@ -897,17 +890,6 @@
           <w:rFonts w:ascii="Cambria Math" w:hAnsi="Cambria Math"/>
           <w:sz w:val="28"/>
           <w:szCs w:val="28"/>
-          <w:u w:val="single"/>
-        </w:rPr>
-      </w:pPr>
-    </w:p>
-    <w:p>
-      <w:pPr>
-        <w:jc w:val="both"/>
-        <w:rPr>
-          <w:rFonts w:ascii="Cambria Math" w:hAnsi="Cambria Math"/>
-          <w:sz w:val="28"/>
-          <w:szCs w:val="28"/>
         </w:rPr>
       </w:pPr>
       <w:r>
@@ -916,6 +898,7 @@
           <w:noProof/>
           <w:sz w:val="28"/>
           <w:szCs w:val="28"/>
+          <w:lang w:val="en-US"/>
         </w:rPr>
         <w:drawing>
           <wp:anchor distT="0" distB="0" distL="114300" distR="114300" simplePos="0" relativeHeight="251658240" behindDoc="0" locked="0" layoutInCell="1" allowOverlap="1" wp14:anchorId="6B71A05F" wp14:editId="5D6F01CE">
@@ -943,7 +926,7 @@
                     </pic:cNvPicPr>
                   </pic:nvPicPr>
                   <pic:blipFill>
-                    <a:blip r:embed="rId4">
+                    <a:blip r:embed="rId5">
                       <a:extLst>
                         <a:ext uri="{28A0092B-C50C-407E-A947-70E740481C1C}">
                           <a14:useLocalDpi xmlns:a14="http://schemas.microsoft.com/office/drawing/2010/main" val="0"/>
@@ -1113,6 +1096,7 @@
           <w:sz w:val="28"/>
           <w:szCs w:val="28"/>
         </w:rPr>
+        <w:lastRenderedPageBreak/>
         <w:t>Sortiranje</w:t>
       </w:r>
       <w:r>
@@ -1138,16 +1122,7 @@
           <w:sz w:val="28"/>
           <w:szCs w:val="28"/>
         </w:rPr>
-        <w:t xml:space="preserve"> (odnosno implementirat će sami algoritam sortiranja koji neće biti „preklopljen“ u </w:t>
-      </w:r>
-      <w:r>
-        <w:rPr>
-          <w:rFonts w:ascii="Cambria Math" w:hAnsi="Cambria Math"/>
-          <w:sz w:val="28"/>
-          <w:szCs w:val="28"/>
-        </w:rPr>
-        <w:lastRenderedPageBreak/>
-        <w:t xml:space="preserve">izvedenim klasama). Pored templateMetoda definisat će i sporedne operacije koje će za razliku od templateMethod-a biti overrideovane u izvedenim klasama u zavisnosti, konkretno u ovom slučaju, kako želimo da sortiramo studente, nastavno osoblje odnosno po kom kriteriju. Naša templateMethod-a će se zvati </w:t>
+        <w:t xml:space="preserve"> (odnosno implementirat će sami algoritam sortiranja koji neće biti „preklopljen“ u izvedenim klasama). Pored templateMetoda definisat će i sporedne operacije koje će za razliku od templateMethod-a biti overrideovane u izvedenim klasama u zavisnosti, konkretno u ovom slučaju, kako želimo da sortiramo studente, nastavno osoblje odnosno po kom kriteriju. Naša templateMethod-a će se zvati </w:t>
       </w:r>
       <w:r>
         <w:rPr>
@@ -1365,6 +1340,7 @@
       <w:r>
         <w:rPr>
           <w:noProof/>
+          <w:lang w:val="en-US"/>
         </w:rPr>
         <w:lastRenderedPageBreak/>
         <w:drawing>
@@ -1383,7 +1359,7 @@
                     <pic:cNvPicPr/>
                   </pic:nvPicPr>
                   <pic:blipFill>
-                    <a:blip r:embed="rId5"/>
+                    <a:blip r:embed="rId6"/>
                     <a:stretch>
                       <a:fillRect/>
                     </a:stretch>
@@ -1504,16 +1480,7 @@
           <w:szCs w:val="24"/>
           <w:highlight w:val="lightGray"/>
         </w:rPr>
-        <w:t xml:space="preserve">foreach(Korisnik k in srt.getLista()) </w:t>
-      </w:r>
-      <w:r>
-        <w:rPr>
-          <w:rFonts w:ascii="Consolas" w:hAnsi="Consolas"/>
-          <w:sz w:val="24"/>
-          <w:szCs w:val="24"/>
-          <w:highlight w:val="lightGray"/>
-        </w:rPr>
-        <w:t>k.ispisi();</w:t>
+        <w:t>foreach(Korisnik k in srt.getLista()) k.ispisi();</w:t>
       </w:r>
       <w:r>
         <w:rPr>
@@ -1558,6 +1525,490 @@
           <w:szCs w:val="24"/>
         </w:rPr>
       </w:pPr>
+    </w:p>
+    <w:p>
+      <w:pPr>
+        <w:rPr>
+          <w:rFonts w:ascii="Cambria Math" w:hAnsi="Cambria Math"/>
+          <w:sz w:val="28"/>
+          <w:szCs w:val="28"/>
+          <w:u w:val="single"/>
+        </w:rPr>
+      </w:pPr>
+      <w:r>
+        <w:rPr>
+          <w:rFonts w:ascii="Cambria Math" w:hAnsi="Cambria Math"/>
+          <w:b/>
+          <w:sz w:val="28"/>
+          <w:szCs w:val="28"/>
+        </w:rPr>
+        <w:t>Iterator pattern</w:t>
+      </w:r>
+      <w:r>
+        <w:rPr>
+          <w:rFonts w:ascii="Cambria Math" w:hAnsi="Cambria Math"/>
+          <w:b/>
+          <w:sz w:val="28"/>
+          <w:szCs w:val="28"/>
+        </w:rPr>
+        <w:t xml:space="preserve"> – </w:t>
+      </w:r>
+      <w:r>
+        <w:rPr>
+          <w:rFonts w:ascii="Cambria Math" w:hAnsi="Cambria Math"/>
+          <w:sz w:val="28"/>
+          <w:szCs w:val="28"/>
+          <w:u w:val="single"/>
+        </w:rPr>
+        <w:t xml:space="preserve">Pattern ponašanja koji se koristi za prolaženje kroz elemente kolekcije bez izlaganja strukture </w:t>
+      </w:r>
+      <w:r>
+        <w:rPr>
+          <w:rFonts w:ascii="Cambria Math" w:hAnsi="Cambria Math"/>
+          <w:sz w:val="28"/>
+          <w:szCs w:val="28"/>
+          <w:u w:val="single"/>
+        </w:rPr>
+        <w:t>iste</w:t>
+      </w:r>
+      <w:r>
+        <w:rPr>
+          <w:rFonts w:ascii="Cambria Math" w:hAnsi="Cambria Math"/>
+          <w:sz w:val="28"/>
+          <w:szCs w:val="28"/>
+          <w:u w:val="single"/>
+        </w:rPr>
+        <w:t xml:space="preserve">. </w:t>
+      </w:r>
+      <w:r>
+        <w:rPr>
+          <w:rFonts w:ascii="Cambria Math" w:hAnsi="Cambria Math"/>
+          <w:sz w:val="28"/>
+          <w:szCs w:val="28"/>
+          <w:u w:val="single"/>
+        </w:rPr>
+        <w:t xml:space="preserve">Dakle, pruža nam pristup elementima, bez obzira na to kako je kolekcija strukturirana, da bi se oni mogli koristiti u ostalim dijelovima koda. </w:t>
+      </w:r>
+    </w:p>
+    <w:p>
+      <w:pPr>
+        <w:rPr>
+          <w:rFonts w:ascii="Cambria Math" w:hAnsi="Cambria Math"/>
+          <w:sz w:val="28"/>
+          <w:szCs w:val="28"/>
+        </w:rPr>
+      </w:pPr>
+      <w:r>
+        <w:rPr>
+          <w:rFonts w:ascii="Cambria Math" w:hAnsi="Cambria Math"/>
+          <w:sz w:val="28"/>
+          <w:szCs w:val="28"/>
+        </w:rPr>
+        <w:t xml:space="preserve">Ovaj pattern se može primijeniti u našem sistemu </w:t>
+      </w:r>
+      <w:r>
+        <w:rPr>
+          <w:rFonts w:ascii="Cambria Math" w:hAnsi="Cambria Math"/>
+          <w:sz w:val="28"/>
+          <w:szCs w:val="28"/>
+        </w:rPr>
+        <w:t xml:space="preserve">za iteriranje kroz listu svih studenata. To iteriranje će se vršiti po različitim kriterijima. Struktura patterna u općem slučaju ima sljedeći izgled: </w:t>
+      </w:r>
+    </w:p>
+    <w:p>
+      <w:pPr>
+        <w:rPr>
+          <w:rFonts w:ascii="Cambria Math" w:hAnsi="Cambria Math"/>
+          <w:sz w:val="24"/>
+          <w:szCs w:val="24"/>
+        </w:rPr>
+      </w:pPr>
+      <w:r>
+        <w:rPr>
+          <w:rFonts w:ascii="Cambria Math" w:hAnsi="Cambria Math"/>
+          <w:noProof/>
+          <w:sz w:val="24"/>
+          <w:szCs w:val="24"/>
+          <w:lang w:val="en-US"/>
+        </w:rPr>
+        <w:lastRenderedPageBreak/>
+        <w:drawing>
+          <wp:inline distT="0" distB="0" distL="0" distR="0" wp14:anchorId="77C3E548" wp14:editId="2DC84CAB">
+            <wp:extent cx="4671060" cy="4297680"/>
+            <wp:effectExtent l="0" t="0" r="0" b="7620"/>
+            <wp:docPr id="4" name="Picture 4"/>
+            <wp:cNvGraphicFramePr>
+              <a:graphicFrameLocks xmlns:a="http://schemas.openxmlformats.org/drawingml/2006/main" noChangeAspect="1"/>
+            </wp:cNvGraphicFramePr>
+            <a:graphic xmlns:a="http://schemas.openxmlformats.org/drawingml/2006/main">
+              <a:graphicData uri="http://schemas.openxmlformats.org/drawingml/2006/picture">
+                <pic:pic xmlns:pic="http://schemas.openxmlformats.org/drawingml/2006/picture">
+                  <pic:nvPicPr>
+                    <pic:cNvPr id="0" name="Picture 2"/>
+                    <pic:cNvPicPr>
+                      <a:picLocks noChangeAspect="1" noChangeArrowheads="1"/>
+                    </pic:cNvPicPr>
+                  </pic:nvPicPr>
+                  <pic:blipFill>
+                    <a:blip r:embed="rId7">
+                      <a:extLst>
+                        <a:ext uri="{28A0092B-C50C-407E-A947-70E740481C1C}">
+                          <a14:useLocalDpi xmlns:a14="http://schemas.microsoft.com/office/drawing/2010/main" val="0"/>
+                        </a:ext>
+                      </a:extLst>
+                    </a:blip>
+                    <a:srcRect/>
+                    <a:stretch>
+                      <a:fillRect/>
+                    </a:stretch>
+                  </pic:blipFill>
+                  <pic:spPr bwMode="auto">
+                    <a:xfrm>
+                      <a:off x="0" y="0"/>
+                      <a:ext cx="4671060" cy="4297680"/>
+                    </a:xfrm>
+                    <a:prstGeom prst="rect">
+                      <a:avLst/>
+                    </a:prstGeom>
+                    <a:noFill/>
+                    <a:ln>
+                      <a:noFill/>
+                    </a:ln>
+                  </pic:spPr>
+                </pic:pic>
+              </a:graphicData>
+            </a:graphic>
+          </wp:inline>
+        </w:drawing>
+      </w:r>
+    </w:p>
+    <w:p>
+      <w:pPr>
+        <w:rPr>
+          <w:rFonts w:ascii="Cambria Math" w:hAnsi="Cambria Math"/>
+          <w:sz w:val="28"/>
+          <w:szCs w:val="28"/>
+        </w:rPr>
+      </w:pPr>
+      <w:r>
+        <w:rPr>
+          <w:rFonts w:ascii="Cambria Math" w:hAnsi="Cambria Math"/>
+          <w:sz w:val="28"/>
+          <w:szCs w:val="28"/>
+        </w:rPr>
+        <w:t xml:space="preserve">U našem slučaju, ConcreteCollection će biti klasa koja sadrži listu svih studenata i nazvat ćemo je StudentiCollection. Ona mora naslijediti interfejs IterableCollection u kojem je definisana metoda createIterator, koju naravno i implementira. </w:t>
+      </w:r>
+      <w:r>
+        <w:rPr>
+          <w:rFonts w:ascii="Cambria Math" w:hAnsi="Cambria Math"/>
+          <w:sz w:val="28"/>
+          <w:szCs w:val="28"/>
+        </w:rPr>
+        <w:t>ConcreteIterator klasa je u našem slučaju klasa StudentiIterator. Upravo će metoda createIterator</w:t>
+      </w:r>
+      <w:r>
+        <w:rPr>
+          <w:rFonts w:ascii="Cambria Math" w:hAnsi="Cambria Math"/>
+          <w:sz w:val="28"/>
+          <w:szCs w:val="28"/>
+        </w:rPr>
+        <w:t>()</w:t>
+      </w:r>
+      <w:r>
+        <w:rPr>
+          <w:rFonts w:ascii="Cambria Math" w:hAnsi="Cambria Math"/>
+          <w:sz w:val="28"/>
+          <w:szCs w:val="28"/>
+        </w:rPr>
+        <w:t xml:space="preserve"> (implementirana u klasi StudentiCollection) postavljati sve atribute klase StudentiIterator.  Klasa StudentiIterator mora sadržavati sve neophodne podatke za iteriranje kroz kolekciju (indeks trenutnog elementa, sljedećeg, broj elemenata i sl.), tako da je omogućeno da se kroz istu iterira sa više nezavisnih iteratora. </w:t>
+      </w:r>
+      <w:r>
+        <w:rPr>
+          <w:rFonts w:ascii="Cambria Math" w:hAnsi="Cambria Math"/>
+          <w:sz w:val="28"/>
+          <w:szCs w:val="28"/>
+        </w:rPr>
+        <w:t xml:space="preserve">Ova klasa sadrži i instancu kolekcije studenata koja je stvorena dubokim kopiranjem. Klasa StudentIterator nasljeđuje i interfejs Iterator u kojem su definisane </w:t>
+      </w:r>
+      <w:r>
+        <w:rPr>
+          <w:rFonts w:ascii="Cambria Math" w:hAnsi="Cambria Math"/>
+          <w:sz w:val="28"/>
+          <w:szCs w:val="28"/>
+        </w:rPr>
+        <w:t xml:space="preserve">metode getNext() i hasMore() (koje daju različite rezultate za različite vrste listi). U metodu createIterator(), kao što je je već spomenuto, će se kao parametri slati sve vrijednosti atributa klase StudentIterator, te ako za atribut cyclic stavimo da je true, onda će metoda getNext() vraćati prvi element liste </w:t>
+      </w:r>
+      <w:r>
+        <w:rPr>
+          <w:rFonts w:ascii="Cambria Math" w:hAnsi="Cambria Math"/>
+          <w:sz w:val="28"/>
+          <w:szCs w:val="28"/>
+        </w:rPr>
+        <w:lastRenderedPageBreak/>
+        <w:t xml:space="preserve">ukoliko smo došli do kraja, a hasNext() će uvijek vraćati true, naravno ukoliko lista ima barem jedan element. </w:t>
+      </w:r>
+    </w:p>
+    <w:p>
+      <w:pPr>
+        <w:rPr>
+          <w:rFonts w:ascii="Cambria Math" w:hAnsi="Cambria Math"/>
+          <w:sz w:val="28"/>
+          <w:szCs w:val="28"/>
+        </w:rPr>
+      </w:pPr>
+      <w:r>
+        <w:rPr>
+          <w:rFonts w:ascii="Cambria Math" w:hAnsi="Cambria Math"/>
+          <w:noProof/>
+          <w:sz w:val="28"/>
+          <w:szCs w:val="28"/>
+          <w:lang w:val="en-US"/>
+        </w:rPr>
+        <w:drawing>
+          <wp:inline distT="0" distB="0" distL="0" distR="0" wp14:anchorId="62C3A729" wp14:editId="7B32E029">
+            <wp:extent cx="4724400" cy="3322320"/>
+            <wp:effectExtent l="0" t="0" r="0" b="0"/>
+            <wp:docPr id="3" name="Picture 3"/>
+            <wp:cNvGraphicFramePr>
+              <a:graphicFrameLocks xmlns:a="http://schemas.openxmlformats.org/drawingml/2006/main" noChangeAspect="1"/>
+            </wp:cNvGraphicFramePr>
+            <a:graphic xmlns:a="http://schemas.openxmlformats.org/drawingml/2006/main">
+              <a:graphicData uri="http://schemas.openxmlformats.org/drawingml/2006/picture">
+                <pic:pic xmlns:pic="http://schemas.openxmlformats.org/drawingml/2006/picture">
+                  <pic:nvPicPr>
+                    <pic:cNvPr id="0" name="Picture 1"/>
+                    <pic:cNvPicPr>
+                      <a:picLocks noChangeAspect="1" noChangeArrowheads="1"/>
+                    </pic:cNvPicPr>
+                  </pic:nvPicPr>
+                  <pic:blipFill>
+                    <a:blip r:embed="rId8">
+                      <a:extLst>
+                        <a:ext uri="{28A0092B-C50C-407E-A947-70E740481C1C}">
+                          <a14:useLocalDpi xmlns:a14="http://schemas.microsoft.com/office/drawing/2010/main" val="0"/>
+                        </a:ext>
+                      </a:extLst>
+                    </a:blip>
+                    <a:srcRect/>
+                    <a:stretch>
+                      <a:fillRect/>
+                    </a:stretch>
+                  </pic:blipFill>
+                  <pic:spPr bwMode="auto">
+                    <a:xfrm>
+                      <a:off x="0" y="0"/>
+                      <a:ext cx="4724400" cy="3322320"/>
+                    </a:xfrm>
+                    <a:prstGeom prst="rect">
+                      <a:avLst/>
+                    </a:prstGeom>
+                    <a:noFill/>
+                    <a:ln>
+                      <a:noFill/>
+                    </a:ln>
+                  </pic:spPr>
+                </pic:pic>
+              </a:graphicData>
+            </a:graphic>
+          </wp:inline>
+        </w:drawing>
+      </w:r>
+      <w:bookmarkStart w:id="0" w:name="_GoBack"/>
+      <w:bookmarkEnd w:id="0"/>
+    </w:p>
+    <w:p>
+      <w:pPr>
+        <w:rPr>
+          <w:rFonts w:ascii="Cambria Math" w:hAnsi="Cambria Math"/>
+          <w:sz w:val="28"/>
+          <w:szCs w:val="28"/>
+          <w:u w:val="single"/>
+        </w:rPr>
+      </w:pPr>
+      <w:r>
+        <w:rPr>
+          <w:rFonts w:ascii="Cambria Math" w:hAnsi="Cambria Math"/>
+          <w:b/>
+          <w:bCs/>
+          <w:sz w:val="28"/>
+          <w:szCs w:val="28"/>
+        </w:rPr>
+        <w:t>Observer pattern</w:t>
+      </w:r>
+      <w:r>
+        <w:rPr>
+          <w:b/>
+          <w:bCs/>
+          <w:sz w:val="28"/>
+          <w:szCs w:val="28"/>
+        </w:rPr>
+        <w:t xml:space="preserve"> </w:t>
+      </w:r>
+      <w:r>
+        <w:rPr>
+          <w:b/>
+          <w:bCs/>
+          <w:sz w:val="28"/>
+          <w:szCs w:val="28"/>
+        </w:rPr>
+        <w:t xml:space="preserve"> </w:t>
+      </w:r>
+      <w:r>
+        <w:rPr>
+          <w:rFonts w:ascii="Cambria Math" w:hAnsi="Cambria Math"/>
+          <w:sz w:val="28"/>
+          <w:szCs w:val="28"/>
+        </w:rPr>
+        <w:t>-</w:t>
+      </w:r>
+      <w:r>
+        <w:rPr>
+          <w:rFonts w:ascii="Cambria Math" w:hAnsi="Cambria Math"/>
+          <w:b/>
+          <w:bCs/>
+          <w:sz w:val="28"/>
+          <w:szCs w:val="28"/>
+        </w:rPr>
+        <w:t xml:space="preserve"> </w:t>
+      </w:r>
+      <w:r>
+        <w:rPr>
+          <w:rFonts w:ascii="Cambria Math" w:hAnsi="Cambria Math"/>
+          <w:b/>
+          <w:bCs/>
+          <w:sz w:val="28"/>
+          <w:szCs w:val="28"/>
+        </w:rPr>
+        <w:t xml:space="preserve"> </w:t>
+      </w:r>
+      <w:r>
+        <w:rPr>
+          <w:rFonts w:ascii="Cambria Math" w:hAnsi="Cambria Math"/>
+          <w:sz w:val="28"/>
+          <w:szCs w:val="28"/>
+          <w:u w:val="single"/>
+        </w:rPr>
+        <w:t>uloga observer pattern-a je da uspostavi relaciju između objekata tako kada jedan objekat promijeni stanje drugi zainteresirani objekti se obavještavaju.</w:t>
+      </w:r>
+    </w:p>
+    <w:p>
+      <w:pPr>
+        <w:rPr>
+          <w:rFonts w:ascii="Cambria Math" w:hAnsi="Cambria Math"/>
+          <w:sz w:val="28"/>
+          <w:szCs w:val="28"/>
+        </w:rPr>
+      </w:pPr>
+      <w:r>
+        <w:rPr>
+          <w:rFonts w:ascii="Cambria Math" w:hAnsi="Cambria Math"/>
+          <w:sz w:val="28"/>
+          <w:szCs w:val="28"/>
+        </w:rPr>
+        <w:t>Ovaj pattern nećemo koristit u našem sistemu, pa ćemo razmotriti samo hipotetsko mjesto upotrebe ovog patterna, pa zatim i objasnit zažto ga nećemo koristiti.</w:t>
+      </w:r>
+    </w:p>
+    <w:p>
+      <w:pPr>
+        <w:rPr>
+          <w:rFonts w:ascii="Cambria Math" w:hAnsi="Cambria Math"/>
+          <w:sz w:val="28"/>
+          <w:szCs w:val="28"/>
+        </w:rPr>
+      </w:pPr>
+      <w:r>
+        <w:rPr>
+          <w:rFonts w:ascii="Cambria Math" w:hAnsi="Cambria Math"/>
+          <w:sz w:val="28"/>
+          <w:szCs w:val="28"/>
+        </w:rPr>
+        <w:t>Posmatrajmo klasu PredmetZaStudenta koji ima atribut ocjena koji će uvijek inicijalno biti postavljen na 5. Tako da bismo mogli dodati akciju da se nakon promjene vrijednosti atributa ocjena tj. nakon što profesor unese studentu ocjenu, pošalje automatizovana Poruka od profesora ka studentu sa nekim tekstom tipa “Upisana ocjena iz predmeta Objektno orijentisana analiza i dizajn 6”.</w:t>
+      </w:r>
+    </w:p>
+    <w:p>
+      <w:pPr>
+        <w:rPr>
+          <w:rFonts w:ascii="Cambria Math" w:hAnsi="Cambria Math"/>
+          <w:sz w:val="28"/>
+          <w:szCs w:val="28"/>
+        </w:rPr>
+      </w:pPr>
+      <w:r>
+        <w:rPr>
+          <w:rFonts w:ascii="Cambria Math" w:hAnsi="Cambria Math"/>
+          <w:sz w:val="28"/>
+          <w:szCs w:val="28"/>
+        </w:rPr>
+        <w:t>Upravo za ovu situaciju bi mogli koristit observer pattern.</w:t>
+      </w:r>
+    </w:p>
+    <w:p>
+      <w:pPr>
+        <w:rPr>
+          <w:rFonts w:ascii="Cambria Math" w:hAnsi="Cambria Math"/>
+          <w:sz w:val="28"/>
+          <w:szCs w:val="28"/>
+        </w:rPr>
+      </w:pPr>
+      <w:r>
+        <w:rPr>
+          <w:rFonts w:ascii="Cambria Math" w:hAnsi="Cambria Math"/>
+          <w:sz w:val="28"/>
+          <w:szCs w:val="28"/>
+        </w:rPr>
+        <w:t xml:space="preserve">Da bismo to izveli prvo nam je potreban IObserver interface sa metodom update koja će formirati interfejs između klasa PredmetZaStudenta i Profesor, </w:t>
+      </w:r>
+      <w:r>
+        <w:rPr>
+          <w:rFonts w:ascii="Cambria Math" w:hAnsi="Cambria Math"/>
+          <w:sz w:val="28"/>
+          <w:szCs w:val="28"/>
+        </w:rPr>
+        <w:lastRenderedPageBreak/>
+        <w:t>gdje PredmetZaStudenta ima ulogu Subject klase, a klasa Profesor Observer klase, što znači da će klasa Profesor implementirati IObserver intefejs.Još jedino što nam treba je event mehanizam koji će pozivati update operaciju za observera(profesora na tom predmetu).</w:t>
+      </w:r>
+    </w:p>
+    <w:p>
+      <w:pPr>
+        <w:rPr>
+          <w:rFonts w:ascii="Cambria Math" w:hAnsi="Cambria Math"/>
+          <w:sz w:val="28"/>
+          <w:szCs w:val="28"/>
+        </w:rPr>
+      </w:pPr>
+      <w:r>
+        <w:rPr>
+          <w:rFonts w:ascii="Cambria Math" w:hAnsi="Cambria Math"/>
+          <w:sz w:val="28"/>
+          <w:szCs w:val="28"/>
+        </w:rPr>
+        <w:t>U toj update operaciji će se i slati već spomenuta poruka of profesora ka studentu. Metode registerObserver i removeObserver nam ne trebaju jer ce svaki predmet imati samo po jednog observera, tj zaduženog profesora na predmetu.</w:t>
+      </w:r>
+    </w:p>
+    <w:p>
+      <w:pPr>
+        <w:rPr>
+          <w:rFonts w:ascii="Cambria Math" w:hAnsi="Cambria Math"/>
+          <w:sz w:val="28"/>
+          <w:szCs w:val="28"/>
+        </w:rPr>
+      </w:pPr>
+      <w:r>
+        <w:rPr>
+          <w:rFonts w:ascii="Cambria Math" w:hAnsi="Cambria Math"/>
+          <w:sz w:val="28"/>
+          <w:szCs w:val="28"/>
+        </w:rPr>
+        <w:t>Trenutno smo mišljenja da bi ova opcija bila “višak” na našem sistemu jer smatramo da ovo nije najpogodniji način za obavještavanje studenta o upisanoj ocjeni.</w:t>
+      </w:r>
+      <w:r>
+        <w:rPr>
+          <w:rFonts w:ascii="Cambria Math" w:hAnsi="Cambria Math"/>
+          <w:sz w:val="28"/>
+          <w:szCs w:val="28"/>
+        </w:rPr>
+        <w:t xml:space="preserve"> Zaključujemo da pattern nije adekvatan za naš sistem u ovome trenutku.</w:t>
+      </w:r>
     </w:p>
     <w:sectPr>
       <w:pgSz w:w="12240" w:h="15840"/>
@@ -1570,7 +2021,7 @@
 </file>
 
 <file path=word/styles.xml><?xml version="1.0" encoding="utf-8"?>
-<w:styles xmlns:mc="http://schemas.openxmlformats.org/markup-compatibility/2006" xmlns:r="http://schemas.openxmlformats.org/officeDocument/2006/relationships" xmlns:w="http://schemas.openxmlformats.org/wordprocessingml/2006/main" xmlns:w14="http://schemas.microsoft.com/office/word/2010/wordml" xmlns:w15="http://schemas.microsoft.com/office/word/2012/wordml" xmlns:w16cex="http://schemas.microsoft.com/office/word/2018/wordml/cex" xmlns:w16cid="http://schemas.microsoft.com/office/word/2016/wordml/cid" xmlns:w16="http://schemas.microsoft.com/office/word/2018/wordml" xmlns:w16se="http://schemas.microsoft.com/office/word/2015/wordml/symex" mc:Ignorable="w14 w15 w16se w16cid w16 w16cex">
+<w:styles xmlns:mc="http://schemas.openxmlformats.org/markup-compatibility/2006" xmlns:r="http://schemas.openxmlformats.org/officeDocument/2006/relationships" xmlns:w="http://schemas.openxmlformats.org/wordprocessingml/2006/main" xmlns:w14="http://schemas.microsoft.com/office/word/2010/wordml" mc:Ignorable="w14">
   <w:docDefaults>
     <w:rPrDefault>
       <w:rPr>
@@ -1586,383 +2037,144 @@
       </w:pPr>
     </w:pPrDefault>
   </w:docDefaults>
-  <w:latentStyles w:defLockedState="0" w:defUIPriority="99" w:defSemiHidden="0" w:defUnhideWhenUsed="0" w:defQFormat="0" w:count="376">
-    <w:lsdException w:name="Normal" w:uiPriority="0" w:qFormat="1"/>
-    <w:lsdException w:name="heading 1" w:uiPriority="9" w:qFormat="1"/>
-    <w:lsdException w:name="heading 2" w:semiHidden="1" w:uiPriority="9" w:unhideWhenUsed="1" w:qFormat="1"/>
-    <w:lsdException w:name="heading 3" w:semiHidden="1" w:uiPriority="9" w:unhideWhenUsed="1" w:qFormat="1"/>
-    <w:lsdException w:name="heading 4" w:semiHidden="1" w:uiPriority="9" w:unhideWhenUsed="1" w:qFormat="1"/>
-    <w:lsdException w:name="heading 5" w:semiHidden="1" w:uiPriority="9" w:unhideWhenUsed="1" w:qFormat="1"/>
-    <w:lsdException w:name="heading 6" w:semiHidden="1" w:uiPriority="9" w:unhideWhenUsed="1" w:qFormat="1"/>
-    <w:lsdException w:name="heading 7" w:semiHidden="1" w:uiPriority="9" w:unhideWhenUsed="1" w:qFormat="1"/>
-    <w:lsdException w:name="heading 8" w:semiHidden="1" w:uiPriority="9" w:unhideWhenUsed="1" w:qFormat="1"/>
-    <w:lsdException w:name="heading 9" w:semiHidden="1" w:uiPriority="9" w:unhideWhenUsed="1" w:qFormat="1"/>
-    <w:lsdException w:name="index 1" w:semiHidden="1" w:unhideWhenUsed="1"/>
-    <w:lsdException w:name="index 2" w:semiHidden="1" w:unhideWhenUsed="1"/>
-    <w:lsdException w:name="index 3" w:semiHidden="1" w:unhideWhenUsed="1"/>
-    <w:lsdException w:name="index 4" w:semiHidden="1" w:unhideWhenUsed="1"/>
-    <w:lsdException w:name="index 5" w:semiHidden="1" w:unhideWhenUsed="1"/>
-    <w:lsdException w:name="index 6" w:semiHidden="1" w:unhideWhenUsed="1"/>
-    <w:lsdException w:name="index 7" w:semiHidden="1" w:unhideWhenUsed="1"/>
-    <w:lsdException w:name="index 8" w:semiHidden="1" w:unhideWhenUsed="1"/>
-    <w:lsdException w:name="index 9" w:semiHidden="1" w:unhideWhenUsed="1"/>
-    <w:lsdException w:name="toc 1" w:semiHidden="1" w:uiPriority="39" w:unhideWhenUsed="1"/>
-    <w:lsdException w:name="toc 2" w:semiHidden="1" w:uiPriority="39" w:unhideWhenUsed="1"/>
-    <w:lsdException w:name="toc 3" w:semiHidden="1" w:uiPriority="39" w:unhideWhenUsed="1"/>
-    <w:lsdException w:name="toc 4" w:semiHidden="1" w:uiPriority="39" w:unhideWhenUsed="1"/>
-    <w:lsdException w:name="toc 5" w:semiHidden="1" w:uiPriority="39" w:unhideWhenUsed="1"/>
-    <w:lsdException w:name="toc 6" w:semiHidden="1" w:uiPriority="39" w:unhideWhenUsed="1"/>
-    <w:lsdException w:name="toc 7" w:semiHidden="1" w:uiPriority="39" w:unhideWhenUsed="1"/>
-    <w:lsdException w:name="toc 8" w:semiHidden="1" w:uiPriority="39" w:unhideWhenUsed="1"/>
-    <w:lsdException w:name="toc 9" w:semiHidden="1" w:uiPriority="39" w:unhideWhenUsed="1"/>
-    <w:lsdException w:name="Normal Indent" w:semiHidden="1" w:unhideWhenUsed="1"/>
-    <w:lsdException w:name="footnote text" w:semiHidden="1" w:unhideWhenUsed="1"/>
-    <w:lsdException w:name="annotation text" w:semiHidden="1" w:unhideWhenUsed="1"/>
-    <w:lsdException w:name="header" w:semiHidden="1" w:unhideWhenUsed="1"/>
-    <w:lsdException w:name="footer" w:semiHidden="1" w:unhideWhenUsed="1"/>
-    <w:lsdException w:name="index heading" w:semiHidden="1" w:unhideWhenUsed="1"/>
-    <w:lsdException w:name="caption" w:semiHidden="1" w:uiPriority="35" w:unhideWhenUsed="1" w:qFormat="1"/>
-    <w:lsdException w:name="table of figures" w:semiHidden="1" w:unhideWhenUsed="1"/>
-    <w:lsdException w:name="envelope address" w:semiHidden="1" w:unhideWhenUsed="1"/>
-    <w:lsdException w:name="envelope return" w:semiHidden="1" w:unhideWhenUsed="1"/>
-    <w:lsdException w:name="footnote reference" w:semiHidden="1" w:unhideWhenUsed="1"/>
-    <w:lsdException w:name="annotation reference" w:semiHidden="1" w:unhideWhenUsed="1"/>
-    <w:lsdException w:name="line number" w:semiHidden="1" w:unhideWhenUsed="1"/>
-    <w:lsdException w:name="page number" w:semiHidden="1" w:unhideWhenUsed="1"/>
-    <w:lsdException w:name="endnote reference" w:semiHidden="1" w:unhideWhenUsed="1"/>
-    <w:lsdException w:name="endnote text" w:semiHidden="1" w:unhideWhenUsed="1"/>
-    <w:lsdException w:name="table of authorities" w:semiHidden="1" w:unhideWhenUsed="1"/>
-    <w:lsdException w:name="macro" w:semiHidden="1" w:unhideWhenUsed="1"/>
-    <w:lsdException w:name="toa heading" w:semiHidden="1" w:unhideWhenUsed="1"/>
-    <w:lsdException w:name="List" w:semiHidden="1" w:unhideWhenUsed="1"/>
-    <w:lsdException w:name="List Bullet" w:semiHidden="1" w:unhideWhenUsed="1"/>
-    <w:lsdException w:name="List Number" w:semiHidden="1" w:unhideWhenUsed="1"/>
-    <w:lsdException w:name="List 2" w:semiHidden="1" w:unhideWhenUsed="1"/>
-    <w:lsdException w:name="List 3" w:semiHidden="1" w:unhideWhenUsed="1"/>
-    <w:lsdException w:name="List 4" w:semiHidden="1" w:unhideWhenUsed="1"/>
-    <w:lsdException w:name="List 5" w:semiHidden="1" w:unhideWhenUsed="1"/>
-    <w:lsdException w:name="List Bullet 2" w:semiHidden="1" w:unhideWhenUsed="1"/>
-    <w:lsdException w:name="List Bullet 3" w:semiHidden="1" w:unhideWhenUsed="1"/>
-    <w:lsdException w:name="List Bullet 4" w:semiHidden="1" w:unhideWhenUsed="1"/>
-    <w:lsdException w:name="List Bullet 5" w:semiHidden="1" w:unhideWhenUsed="1"/>
-    <w:lsdException w:name="List Number 2" w:semiHidden="1" w:unhideWhenUsed="1"/>
-    <w:lsdException w:name="List Number 3" w:semiHidden="1" w:unhideWhenUsed="1"/>
-    <w:lsdException w:name="List Number 4" w:semiHidden="1" w:unhideWhenUsed="1"/>
-    <w:lsdException w:name="List Number 5" w:semiHidden="1" w:unhideWhenUsed="1"/>
-    <w:lsdException w:name="Title" w:uiPriority="10" w:qFormat="1"/>
-    <w:lsdException w:name="Closing" w:semiHidden="1" w:unhideWhenUsed="1"/>
-    <w:lsdException w:name="Signature" w:semiHidden="1" w:unhideWhenUsed="1"/>
-    <w:lsdException w:name="Default Paragraph Font" w:semiHidden="1" w:uiPriority="1" w:unhideWhenUsed="1"/>
-    <w:lsdException w:name="Body Text" w:semiHidden="1" w:unhideWhenUsed="1"/>
-    <w:lsdException w:name="Body Text Indent" w:semiHidden="1" w:unhideWhenUsed="1"/>
-    <w:lsdException w:name="List Continue" w:semiHidden="1" w:unhideWhenUsed="1"/>
-    <w:lsdException w:name="List Continue 2" w:semiHidden="1" w:unhideWhenUsed="1"/>
-    <w:lsdException w:name="List Continue 3" w:semiHidden="1" w:unhideWhenUsed="1"/>
-    <w:lsdException w:name="List Continue 4" w:semiHidden="1" w:unhideWhenUsed="1"/>
-    <w:lsdException w:name="List Continue 5" w:semiHidden="1" w:unhideWhenUsed="1"/>
-    <w:lsdException w:name="Message Header" w:semiHidden="1" w:unhideWhenUsed="1"/>
-    <w:lsdException w:name="Subtitle" w:uiPriority="11" w:qFormat="1"/>
-    <w:lsdException w:name="Salutation" w:semiHidden="1" w:unhideWhenUsed="1"/>
-    <w:lsdException w:name="Date" w:semiHidden="1" w:unhideWhenUsed="1"/>
-    <w:lsdException w:name="Body Text First Indent" w:semiHidden="1" w:unhideWhenUsed="1"/>
-    <w:lsdException w:name="Body Text First Indent 2" w:semiHidden="1" w:unhideWhenUsed="1"/>
-    <w:lsdException w:name="Note Heading" w:semiHidden="1" w:unhideWhenUsed="1"/>
-    <w:lsdException w:name="Body Text 2" w:semiHidden="1" w:unhideWhenUsed="1"/>
-    <w:lsdException w:name="Body Text 3" w:semiHidden="1" w:unhideWhenUsed="1"/>
-    <w:lsdException w:name="Body Text Indent 2" w:semiHidden="1" w:unhideWhenUsed="1"/>
-    <w:lsdException w:name="Body Text Indent 3" w:semiHidden="1" w:unhideWhenUsed="1"/>
-    <w:lsdException w:name="Block Text" w:semiHidden="1" w:unhideWhenUsed="1"/>
-    <w:lsdException w:name="Hyperlink" w:semiHidden="1" w:unhideWhenUsed="1"/>
-    <w:lsdException w:name="FollowedHyperlink" w:semiHidden="1" w:unhideWhenUsed="1"/>
-    <w:lsdException w:name="Strong" w:uiPriority="22" w:qFormat="1"/>
-    <w:lsdException w:name="Emphasis" w:uiPriority="20" w:qFormat="1"/>
-    <w:lsdException w:name="Document Map" w:semiHidden="1" w:unhideWhenUsed="1"/>
-    <w:lsdException w:name="Plain Text" w:semiHidden="1" w:unhideWhenUsed="1"/>
-    <w:lsdException w:name="E-mail Signature" w:semiHidden="1" w:unhideWhenUsed="1"/>
-    <w:lsdException w:name="HTML Top of Form" w:semiHidden="1" w:unhideWhenUsed="1"/>
-    <w:lsdException w:name="HTML Bottom of Form" w:semiHidden="1" w:unhideWhenUsed="1"/>
-    <w:lsdException w:name="Normal (Web)" w:semiHidden="1" w:unhideWhenUsed="1"/>
-    <w:lsdException w:name="HTML Acronym" w:semiHidden="1" w:unhideWhenUsed="1"/>
-    <w:lsdException w:name="HTML Address" w:semiHidden="1" w:unhideWhenUsed="1"/>
-    <w:lsdException w:name="HTML Cite" w:semiHidden="1" w:unhideWhenUsed="1"/>
-    <w:lsdException w:name="HTML Code" w:semiHidden="1" w:unhideWhenUsed="1"/>
-    <w:lsdException w:name="HTML Definition" w:semiHidden="1" w:unhideWhenUsed="1"/>
-    <w:lsdException w:name="HTML Keyboard" w:semiHidden="1" w:unhideWhenUsed="1"/>
-    <w:lsdException w:name="HTML Preformatted" w:semiHidden="1" w:unhideWhenUsed="1"/>
-    <w:lsdException w:name="HTML Sample" w:semiHidden="1" w:unhideWhenUsed="1"/>
-    <w:lsdException w:name="HTML Typewriter" w:semiHidden="1" w:unhideWhenUsed="1"/>
-    <w:lsdException w:name="HTML Variable" w:semiHidden="1" w:unhideWhenUsed="1"/>
-    <w:lsdException w:name="Normal Table" w:semiHidden="1" w:unhideWhenUsed="1"/>
-    <w:lsdException w:name="annotation subject" w:semiHidden="1" w:unhideWhenUsed="1"/>
-    <w:lsdException w:name="No List" w:semiHidden="1" w:unhideWhenUsed="1"/>
-    <w:lsdException w:name="Outline List 1" w:semiHidden="1" w:unhideWhenUsed="1"/>
-    <w:lsdException w:name="Outline List 2" w:semiHidden="1" w:unhideWhenUsed="1"/>
-    <w:lsdException w:name="Outline List 3" w:semiHidden="1" w:unhideWhenUsed="1"/>
-    <w:lsdException w:name="Table Simple 1" w:semiHidden="1" w:unhideWhenUsed="1"/>
-    <w:lsdException w:name="Table Simple 2" w:semiHidden="1" w:unhideWhenUsed="1"/>
-    <w:lsdException w:name="Table Simple 3" w:semiHidden="1" w:unhideWhenUsed="1"/>
-    <w:lsdException w:name="Table Classic 1" w:semiHidden="1" w:unhideWhenUsed="1"/>
-    <w:lsdException w:name="Table Classic 2" w:semiHidden="1" w:unhideWhenUsed="1"/>
-    <w:lsdException w:name="Table Classic 3" w:semiHidden="1" w:unhideWhenUsed="1"/>
-    <w:lsdException w:name="Table Classic 4" w:semiHidden="1" w:unhideWhenUsed="1"/>
-    <w:lsdException w:name="Table Colorful 1" w:semiHidden="1" w:unhideWhenUsed="1"/>
-    <w:lsdException w:name="Table Colorful 2" w:semiHidden="1" w:unhideWhenUsed="1"/>
-    <w:lsdException w:name="Table Colorful 3" w:semiHidden="1" w:unhideWhenUsed="1"/>
-    <w:lsdException w:name="Table Columns 1" w:semiHidden="1" w:unhideWhenUsed="1"/>
-    <w:lsdException w:name="Table Columns 2" w:semiHidden="1" w:unhideWhenUsed="1"/>
-    <w:lsdException w:name="Table Columns 3" w:semiHidden="1" w:unhideWhenUsed="1"/>
-    <w:lsdException w:name="Table Columns 4" w:semiHidden="1" w:unhideWhenUsed="1"/>
-    <w:lsdException w:name="Table Columns 5" w:semiHidden="1" w:unhideWhenUsed="1"/>
-    <w:lsdException w:name="Table Grid 1" w:semiHidden="1" w:unhideWhenUsed="1"/>
-    <w:lsdException w:name="Table Grid 2" w:semiHidden="1" w:unhideWhenUsed="1"/>
-    <w:lsdException w:name="Table Grid 3" w:semiHidden="1" w:unhideWhenUsed="1"/>
-    <w:lsdException w:name="Table Grid 4" w:semiHidden="1" w:unhideWhenUsed="1"/>
-    <w:lsdException w:name="Table Grid 5" w:semiHidden="1" w:unhideWhenUsed="1"/>
-    <w:lsdException w:name="Table Grid 6" w:semiHidden="1" w:unhideWhenUsed="1"/>
-    <w:lsdException w:name="Table Grid 7" w:semiHidden="1" w:unhideWhenUsed="1"/>
-    <w:lsdException w:name="Table Grid 8" w:semiHidden="1" w:unhideWhenUsed="1"/>
-    <w:lsdException w:name="Table List 1" w:semiHidden="1" w:unhideWhenUsed="1"/>
-    <w:lsdException w:name="Table List 2" w:semiHidden="1" w:unhideWhenUsed="1"/>
-    <w:lsdException w:name="Table List 3" w:semiHidden="1" w:unhideWhenUsed="1"/>
-    <w:lsdException w:name="Table List 4" w:semiHidden="1" w:unhideWhenUsed="1"/>
-    <w:lsdException w:name="Table List 5" w:semiHidden="1" w:unhideWhenUsed="1"/>
-    <w:lsdException w:name="Table List 6" w:semiHidden="1" w:unhideWhenUsed="1"/>
-    <w:lsdException w:name="Table List 7" w:semiHidden="1" w:unhideWhenUsed="1"/>
-    <w:lsdException w:name="Table List 8" w:semiHidden="1" w:unhideWhenUsed="1"/>
-    <w:lsdException w:name="Table 3D effects 1" w:semiHidden="1" w:unhideWhenUsed="1"/>
-    <w:lsdException w:name="Table 3D effects 2" w:semiHidden="1" w:unhideWhenUsed="1"/>
-    <w:lsdException w:name="Table 3D effects 3" w:semiHidden="1" w:unhideWhenUsed="1"/>
-    <w:lsdException w:name="Table Contemporary" w:semiHidden="1" w:unhideWhenUsed="1"/>
-    <w:lsdException w:name="Table Elegant" w:semiHidden="1" w:unhideWhenUsed="1"/>
-    <w:lsdException w:name="Table Professional" w:semiHidden="1" w:unhideWhenUsed="1"/>
-    <w:lsdException w:name="Table Subtle 1" w:semiHidden="1" w:unhideWhenUsed="1"/>
-    <w:lsdException w:name="Table Subtle 2" w:semiHidden="1" w:unhideWhenUsed="1"/>
-    <w:lsdException w:name="Table Web 1" w:semiHidden="1" w:unhideWhenUsed="1"/>
-    <w:lsdException w:name="Table Web 2" w:semiHidden="1" w:unhideWhenUsed="1"/>
-    <w:lsdException w:name="Table Web 3" w:semiHidden="1" w:unhideWhenUsed="1"/>
-    <w:lsdException w:name="Balloon Text" w:semiHidden="1" w:unhideWhenUsed="1"/>
-    <w:lsdException w:name="Table Grid" w:uiPriority="59"/>
-    <w:lsdException w:name="Table Theme" w:semiHidden="1" w:unhideWhenUsed="1"/>
-    <w:lsdException w:name="Placeholder Text" w:semiHidden="1"/>
-    <w:lsdException w:name="No Spacing" w:uiPriority="1" w:qFormat="1"/>
-    <w:lsdException w:name="Light Shading" w:uiPriority="60"/>
-    <w:lsdException w:name="Light List" w:uiPriority="61"/>
-    <w:lsdException w:name="Light Grid" w:uiPriority="62"/>
-    <w:lsdException w:name="Medium Shading 1" w:uiPriority="63"/>
-    <w:lsdException w:name="Medium Shading 2" w:uiPriority="64"/>
-    <w:lsdException w:name="Medium List 1" w:uiPriority="65"/>
-    <w:lsdException w:name="Medium List 2" w:uiPriority="66"/>
-    <w:lsdException w:name="Medium Grid 1" w:uiPriority="67"/>
-    <w:lsdException w:name="Medium Grid 2" w:uiPriority="68"/>
-    <w:lsdException w:name="Medium Grid 3" w:uiPriority="69"/>
-    <w:lsdException w:name="Dark List" w:uiPriority="70"/>
-    <w:lsdException w:name="Colorful Shading" w:uiPriority="71"/>
-    <w:lsdException w:name="Colorful List" w:uiPriority="72"/>
-    <w:lsdException w:name="Colorful Grid" w:uiPriority="73"/>
-    <w:lsdException w:name="Light Shading Accent 1" w:uiPriority="60"/>
-    <w:lsdException w:name="Light List Accent 1" w:uiPriority="61"/>
-    <w:lsdException w:name="Light Grid Accent 1" w:uiPriority="62"/>
-    <w:lsdException w:name="Medium Shading 1 Accent 1" w:uiPriority="63"/>
-    <w:lsdException w:name="Medium Shading 2 Accent 1" w:uiPriority="64"/>
-    <w:lsdException w:name="Medium List 1 Accent 1" w:uiPriority="65"/>
-    <w:lsdException w:name="Revision" w:semiHidden="1"/>
-    <w:lsdException w:name="List Paragraph" w:uiPriority="34" w:qFormat="1"/>
-    <w:lsdException w:name="Quote" w:uiPriority="29" w:qFormat="1"/>
-    <w:lsdException w:name="Intense Quote" w:uiPriority="30" w:qFormat="1"/>
-    <w:lsdException w:name="Medium List 2 Accent 1" w:uiPriority="66"/>
-    <w:lsdException w:name="Medium Grid 1 Accent 1" w:uiPriority="67"/>
-    <w:lsdException w:name="Medium Grid 2 Accent 1" w:uiPriority="68"/>
-    <w:lsdException w:name="Medium Grid 3 Accent 1" w:uiPriority="69"/>
-    <w:lsdException w:name="Dark List Accent 1" w:uiPriority="70"/>
-    <w:lsdException w:name="Colorful Shading Accent 1" w:uiPriority="71"/>
-    <w:lsdException w:name="Colorful List Accent 1" w:uiPriority="72"/>
-    <w:lsdException w:name="Colorful Grid Accent 1" w:uiPriority="73"/>
-    <w:lsdException w:name="Light Shading Accent 2" w:uiPriority="60"/>
-    <w:lsdException w:name="Light List Accent 2" w:uiPriority="61"/>
-    <w:lsdException w:name="Light Grid Accent 2" w:uiPriority="62"/>
-    <w:lsdException w:name="Medium Shading 1 Accent 2" w:uiPriority="63"/>
-    <w:lsdException w:name="Medium Shading 2 Accent 2" w:uiPriority="64"/>
-    <w:lsdException w:name="Medium List 1 Accent 2" w:uiPriority="65"/>
-    <w:lsdException w:name="Medium List 2 Accent 2" w:uiPriority="66"/>
-    <w:lsdException w:name="Medium Grid 1 Accent 2" w:uiPriority="67"/>
-    <w:lsdException w:name="Medium Grid 2 Accent 2" w:uiPriority="68"/>
-    <w:lsdException w:name="Medium Grid 3 Accent 2" w:uiPriority="69"/>
-    <w:lsdException w:name="Dark List Accent 2" w:uiPriority="70"/>
-    <w:lsdException w:name="Colorful Shading Accent 2" w:uiPriority="71"/>
-    <w:lsdException w:name="Colorful List Accent 2" w:uiPriority="72"/>
-    <w:lsdException w:name="Colorful Grid Accent 2" w:uiPriority="73"/>
-    <w:lsdException w:name="Light Shading Accent 3" w:uiPriority="60"/>
-    <w:lsdException w:name="Light List Accent 3" w:uiPriority="61"/>
-    <w:lsdException w:name="Light Grid Accent 3" w:uiPriority="62"/>
-    <w:lsdException w:name="Medium Shading 1 Accent 3" w:uiPriority="63"/>
-    <w:lsdException w:name="Medium Shading 2 Accent 3" w:uiPriority="64"/>
-    <w:lsdException w:name="Medium List 1 Accent 3" w:uiPriority="65"/>
-    <w:lsdException w:name="Medium List 2 Accent 3" w:uiPriority="66"/>
-    <w:lsdException w:name="Medium Grid 1 Accent 3" w:uiPriority="67"/>
-    <w:lsdException w:name="Medium Grid 2 Accent 3" w:uiPriority="68"/>
-    <w:lsdException w:name="Medium Grid 3 Accent 3" w:uiPriority="69"/>
-    <w:lsdException w:name="Dark List Accent 3" w:uiPriority="70"/>
-    <w:lsdException w:name="Colorful Shading Accent 3" w:uiPriority="71"/>
-    <w:lsdException w:name="Colorful List Accent 3" w:uiPriority="72"/>
-    <w:lsdException w:name="Colorful Grid Accent 3" w:uiPriority="73"/>
-    <w:lsdException w:name="Light Shading Accent 4" w:uiPriority="60"/>
-    <w:lsdException w:name="Light List Accent 4" w:uiPriority="61"/>
-    <w:lsdException w:name="Light Grid Accent 4" w:uiPriority="62"/>
-    <w:lsdException w:name="Medium Shading 1 Accent 4" w:uiPriority="63"/>
-    <w:lsdException w:name="Medium Shading 2 Accent 4" w:uiPriority="64"/>
-    <w:lsdException w:name="Medium List 1 Accent 4" w:uiPriority="65"/>
-    <w:lsdException w:name="Medium List 2 Accent 4" w:uiPriority="66"/>
-    <w:lsdException w:name="Medium Grid 1 Accent 4" w:uiPriority="67"/>
-    <w:lsdException w:name="Medium Grid 2 Accent 4" w:uiPriority="68"/>
-    <w:lsdException w:name="Medium Grid 3 Accent 4" w:uiPriority="69"/>
-    <w:lsdException w:name="Dark List Accent 4" w:uiPriority="70"/>
-    <w:lsdException w:name="Colorful Shading Accent 4" w:uiPriority="71"/>
-    <w:lsdException w:name="Colorful List Accent 4" w:uiPriority="72"/>
-    <w:lsdException w:name="Colorful Grid Accent 4" w:uiPriority="73"/>
-    <w:lsdException w:name="Light Shading Accent 5" w:uiPriority="60"/>
-    <w:lsdException w:name="Light List Accent 5" w:uiPriority="61"/>
-    <w:lsdException w:name="Light Grid Accent 5" w:uiPriority="62"/>
-    <w:lsdException w:name="Medium Shading 1 Accent 5" w:uiPriority="63"/>
-    <w:lsdException w:name="Medium Shading 2 Accent 5" w:uiPriority="64"/>
-    <w:lsdException w:name="Medium List 1 Accent 5" w:uiPriority="65"/>
-    <w:lsdException w:name="Medium List 2 Accent 5" w:uiPriority="66"/>
-    <w:lsdException w:name="Medium Grid 1 Accent 5" w:uiPriority="67"/>
-    <w:lsdException w:name="Medium Grid 2 Accent 5" w:uiPriority="68"/>
-    <w:lsdException w:name="Medium Grid 3 Accent 5" w:uiPriority="69"/>
-    <w:lsdException w:name="Dark List Accent 5" w:uiPriority="70"/>
-    <w:lsdException w:name="Colorful Shading Accent 5" w:uiPriority="71"/>
-    <w:lsdException w:name="Colorful List Accent 5" w:uiPriority="72"/>
-    <w:lsdException w:name="Colorful Grid Accent 5" w:uiPriority="73"/>
-    <w:lsdException w:name="Light Shading Accent 6" w:uiPriority="60"/>
-    <w:lsdException w:name="Light List Accent 6" w:uiPriority="61"/>
-    <w:lsdException w:name="Light Grid Accent 6" w:uiPriority="62"/>
-    <w:lsdException w:name="Medium Shading 1 Accent 6" w:uiPriority="63"/>
-    <w:lsdException w:name="Medium Shading 2 Accent 6" w:uiPriority="64"/>
-    <w:lsdException w:name="Medium List 1 Accent 6" w:uiPriority="65"/>
-    <w:lsdException w:name="Medium List 2 Accent 6" w:uiPriority="66"/>
-    <w:lsdException w:name="Medium Grid 1 Accent 6" w:uiPriority="67"/>
-    <w:lsdException w:name="Medium Grid 2 Accent 6" w:uiPriority="68"/>
-    <w:lsdException w:name="Medium Grid 3 Accent 6" w:uiPriority="69"/>
-    <w:lsdException w:name="Dark List Accent 6" w:uiPriority="70"/>
-    <w:lsdException w:name="Colorful Shading Accent 6" w:uiPriority="71"/>
-    <w:lsdException w:name="Colorful List Accent 6" w:uiPriority="72"/>
-    <w:lsdException w:name="Colorful Grid Accent 6" w:uiPriority="73"/>
-    <w:lsdException w:name="Subtle Emphasis" w:uiPriority="19" w:qFormat="1"/>
-    <w:lsdException w:name="Intense Emphasis" w:uiPriority="21" w:qFormat="1"/>
-    <w:lsdException w:name="Subtle Reference" w:uiPriority="31" w:qFormat="1"/>
-    <w:lsdException w:name="Intense Reference" w:uiPriority="32" w:qFormat="1"/>
-    <w:lsdException w:name="Book Title" w:uiPriority="33" w:qFormat="1"/>
-    <w:lsdException w:name="Bibliography" w:semiHidden="1" w:uiPriority="37" w:unhideWhenUsed="1"/>
-    <w:lsdException w:name="TOC Heading" w:semiHidden="1" w:uiPriority="39" w:unhideWhenUsed="1" w:qFormat="1"/>
-    <w:lsdException w:name="Plain Table 1" w:uiPriority="41"/>
-    <w:lsdException w:name="Plain Table 2" w:uiPriority="42"/>
-    <w:lsdException w:name="Plain Table 3" w:uiPriority="43"/>
-    <w:lsdException w:name="Plain Table 4" w:uiPriority="44"/>
-    <w:lsdException w:name="Plain Table 5" w:uiPriority="45"/>
-    <w:lsdException w:name="Grid Table Light" w:uiPriority="40"/>
-    <w:lsdException w:name="Grid Table 1 Light" w:uiPriority="46"/>
-    <w:lsdException w:name="Grid Table 2" w:uiPriority="47"/>
-    <w:lsdException w:name="Grid Table 3" w:uiPriority="48"/>
-    <w:lsdException w:name="Grid Table 4" w:uiPriority="49"/>
-    <w:lsdException w:name="Grid Table 5 Dark" w:uiPriority="50"/>
-    <w:lsdException w:name="Grid Table 6 Colorful" w:uiPriority="51"/>
-    <w:lsdException w:name="Grid Table 7 Colorful" w:uiPriority="52"/>
-    <w:lsdException w:name="Grid Table 1 Light Accent 1" w:uiPriority="46"/>
-    <w:lsdException w:name="Grid Table 2 Accent 1" w:uiPriority="47"/>
-    <w:lsdException w:name="Grid Table 3 Accent 1" w:uiPriority="48"/>
-    <w:lsdException w:name="Grid Table 4 Accent 1" w:uiPriority="49"/>
-    <w:lsdException w:name="Grid Table 5 Dark Accent 1" w:uiPriority="50"/>
-    <w:lsdException w:name="Grid Table 6 Colorful Accent 1" w:uiPriority="51"/>
-    <w:lsdException w:name="Grid Table 7 Colorful Accent 1" w:uiPriority="52"/>
-    <w:lsdException w:name="Grid Table 1 Light Accent 2" w:uiPriority="46"/>
-    <w:lsdException w:name="Grid Table 2 Accent 2" w:uiPriority="47"/>
-    <w:lsdException w:name="Grid Table 3 Accent 2" w:uiPriority="48"/>
-    <w:lsdException w:name="Grid Table 4 Accent 2" w:uiPriority="49"/>
-    <w:lsdException w:name="Grid Table 5 Dark Accent 2" w:uiPriority="50"/>
-    <w:lsdException w:name="Grid Table 6 Colorful Accent 2" w:uiPriority="51"/>
-    <w:lsdException w:name="Grid Table 7 Colorful Accent 2" w:uiPriority="52"/>
-    <w:lsdException w:name="Grid Table 1 Light Accent 3" w:uiPriority="46"/>
-    <w:lsdException w:name="Grid Table 2 Accent 3" w:uiPriority="47"/>
-    <w:lsdException w:name="Grid Table 3 Accent 3" w:uiPriority="48"/>
-    <w:lsdException w:name="Grid Table 4 Accent 3" w:uiPriority="49"/>
-    <w:lsdException w:name="Grid Table 5 Dark Accent 3" w:uiPriority="50"/>
-    <w:lsdException w:name="Grid Table 6 Colorful Accent 3" w:uiPriority="51"/>
-    <w:lsdException w:name="Grid Table 7 Colorful Accent 3" w:uiPriority="52"/>
-    <w:lsdException w:name="Grid Table 1 Light Accent 4" w:uiPriority="46"/>
-    <w:lsdException w:name="Grid Table 2 Accent 4" w:uiPriority="47"/>
-    <w:lsdException w:name="Grid Table 3 Accent 4" w:uiPriority="48"/>
-    <w:lsdException w:name="Grid Table 4 Accent 4" w:uiPriority="49"/>
-    <w:lsdException w:name="Grid Table 5 Dark Accent 4" w:uiPriority="50"/>
-    <w:lsdException w:name="Grid Table 6 Colorful Accent 4" w:uiPriority="51"/>
-    <w:lsdException w:name="Grid Table 7 Colorful Accent 4" w:uiPriority="52"/>
-    <w:lsdException w:name="Grid Table 1 Light Accent 5" w:uiPriority="46"/>
-    <w:lsdException w:name="Grid Table 2 Accent 5" w:uiPriority="47"/>
-    <w:lsdException w:name="Grid Table 3 Accent 5" w:uiPriority="48"/>
-    <w:lsdException w:name="Grid Table 4 Accent 5" w:uiPriority="49"/>
-    <w:lsdException w:name="Grid Table 5 Dark Accent 5" w:uiPriority="50"/>
-    <w:lsdException w:name="Grid Table 6 Colorful Accent 5" w:uiPriority="51"/>
-    <w:lsdException w:name="Grid Table 7 Colorful Accent 5" w:uiPriority="52"/>
-    <w:lsdException w:name="Grid Table 1 Light Accent 6" w:uiPriority="46"/>
-    <w:lsdException w:name="Grid Table 2 Accent 6" w:uiPriority="47"/>
-    <w:lsdException w:name="Grid Table 3 Accent 6" w:uiPriority="48"/>
-    <w:lsdException w:name="Grid Table 4 Accent 6" w:uiPriority="49"/>
-    <w:lsdException w:name="Grid Table 5 Dark Accent 6" w:uiPriority="50"/>
-    <w:lsdException w:name="Grid Table 6 Colorful Accent 6" w:uiPriority="51"/>
-    <w:lsdException w:name="Grid Table 7 Colorful Accent 6" w:uiPriority="52"/>
-    <w:lsdException w:name="List Table 1 Light" w:uiPriority="46"/>
-    <w:lsdException w:name="List Table 2" w:uiPriority="47"/>
-    <w:lsdException w:name="List Table 3" w:uiPriority="48"/>
-    <w:lsdException w:name="List Table 4" w:uiPriority="49"/>
-    <w:lsdException w:name="List Table 5 Dark" w:uiPriority="50"/>
-    <w:lsdException w:name="List Table 6 Colorful" w:uiPriority="51"/>
-    <w:lsdException w:name="List Table 7 Colorful" w:uiPriority="52"/>
-    <w:lsdException w:name="List Table 1 Light Accent 1" w:uiPriority="46"/>
-    <w:lsdException w:name="List Table 2 Accent 1" w:uiPriority="47"/>
-    <w:lsdException w:name="List Table 3 Accent 1" w:uiPriority="48"/>
-    <w:lsdException w:name="List Table 4 Accent 1" w:uiPriority="49"/>
-    <w:lsdException w:name="List Table 5 Dark Accent 1" w:uiPriority="50"/>
-    <w:lsdException w:name="List Table 6 Colorful Accent 1" w:uiPriority="51"/>
-    <w:lsdException w:name="List Table 7 Colorful Accent 1" w:uiPriority="52"/>
-    <w:lsdException w:name="List Table 1 Light Accent 2" w:uiPriority="46"/>
-    <w:lsdException w:name="List Table 2 Accent 2" w:uiPriority="47"/>
-    <w:lsdException w:name="List Table 3 Accent 2" w:uiPriority="48"/>
-    <w:lsdException w:name="List Table 4 Accent 2" w:uiPriority="49"/>
-    <w:lsdException w:name="List Table 5 Dark Accent 2" w:uiPriority="50"/>
-    <w:lsdException w:name="List Table 6 Colorful Accent 2" w:uiPriority="51"/>
-    <w:lsdException w:name="List Table 7 Colorful Accent 2" w:uiPriority="52"/>
-    <w:lsdException w:name="List Table 1 Light Accent 3" w:uiPriority="46"/>
-    <w:lsdException w:name="List Table 2 Accent 3" w:uiPriority="47"/>
-    <w:lsdException w:name="List Table 3 Accent 3" w:uiPriority="48"/>
-    <w:lsdException w:name="List Table 4 Accent 3" w:uiPriority="49"/>
-    <w:lsdException w:name="List Table 5 Dark Accent 3" w:uiPriority="50"/>
-    <w:lsdException w:name="List Table 6 Colorful Accent 3" w:uiPriority="51"/>
-    <w:lsdException w:name="List Table 7 Colorful Accent 3" w:uiPriority="52"/>
-    <w:lsdException w:name="List Table 1 Light Accent 4" w:uiPriority="46"/>
-    <w:lsdException w:name="List Table 2 Accent 4" w:uiPriority="47"/>
-    <w:lsdException w:name="List Table 3 Accent 4" w:uiPriority="48"/>
-    <w:lsdException w:name="List Table 4 Accent 4" w:uiPriority="49"/>
-    <w:lsdException w:name="List Table 5 Dark Accent 4" w:uiPriority="50"/>
-    <w:lsdException w:name="List Table 6 Colorful Accent 4" w:uiPriority="51"/>
-    <w:lsdException w:name="List Table 7 Colorful Accent 4" w:uiPriority="52"/>
-    <w:lsdException w:name="List Table 1 Light Accent 5" w:uiPriority="46"/>
-    <w:lsdException w:name="List Table 2 Accent 5" w:uiPriority="47"/>
-    <w:lsdException w:name="List Table 3 Accent 5" w:uiPriority="48"/>
-    <w:lsdException w:name="List Table 4 Accent 5" w:uiPriority="49"/>
-    <w:lsdException w:name="List Table 5 Dark Accent 5" w:uiPriority="50"/>
-    <w:lsdException w:name="List Table 6 Colorful Accent 5" w:uiPriority="51"/>
-    <w:lsdException w:name="List Table 7 Colorful Accent 5" w:uiPriority="52"/>
-    <w:lsdException w:name="List Table 1 Light Accent 6" w:uiPriority="46"/>
-    <w:lsdException w:name="List Table 2 Accent 6" w:uiPriority="47"/>
-    <w:lsdException w:name="List Table 3 Accent 6" w:uiPriority="48"/>
-    <w:lsdException w:name="List Table 4 Accent 6" w:uiPriority="49"/>
-    <w:lsdException w:name="List Table 5 Dark Accent 6" w:uiPriority="50"/>
-    <w:lsdException w:name="List Table 6 Colorful Accent 6" w:uiPriority="51"/>
-    <w:lsdException w:name="List Table 7 Colorful Accent 6" w:uiPriority="52"/>
-    <w:lsdException w:name="Mention" w:semiHidden="1" w:unhideWhenUsed="1"/>
-    <w:lsdException w:name="Smart Hyperlink" w:semiHidden="1" w:unhideWhenUsed="1"/>
-    <w:lsdException w:name="Hashtag" w:semiHidden="1" w:unhideWhenUsed="1"/>
-    <w:lsdException w:name="Unresolved Mention" w:semiHidden="1" w:unhideWhenUsed="1"/>
-    <w:lsdException w:name="Smart Link" w:semiHidden="1" w:unhideWhenUsed="1"/>
+  <w:latentStyles w:defLockedState="0" w:defUIPriority="99" w:defSemiHidden="1" w:defUnhideWhenUsed="1" w:defQFormat="0" w:count="267">
+    <w:lsdException w:name="Normal" w:semiHidden="0" w:uiPriority="0" w:unhideWhenUsed="0" w:qFormat="1"/>
+    <w:lsdException w:name="heading 1" w:semiHidden="0" w:uiPriority="9" w:unhideWhenUsed="0" w:qFormat="1"/>
+    <w:lsdException w:name="heading 2" w:uiPriority="9" w:qFormat="1"/>
+    <w:lsdException w:name="heading 3" w:uiPriority="9" w:qFormat="1"/>
+    <w:lsdException w:name="heading 4" w:uiPriority="9" w:qFormat="1"/>
+    <w:lsdException w:name="heading 5" w:uiPriority="9" w:qFormat="1"/>
+    <w:lsdException w:name="heading 6" w:uiPriority="9" w:qFormat="1"/>
+    <w:lsdException w:name="heading 7" w:uiPriority="9" w:qFormat="1"/>
+    <w:lsdException w:name="heading 8" w:uiPriority="9" w:qFormat="1"/>
+    <w:lsdException w:name="heading 9" w:uiPriority="9" w:qFormat="1"/>
+    <w:lsdException w:name="toc 1" w:uiPriority="39"/>
+    <w:lsdException w:name="toc 2" w:uiPriority="39"/>
+    <w:lsdException w:name="toc 3" w:uiPriority="39"/>
+    <w:lsdException w:name="toc 4" w:uiPriority="39"/>
+    <w:lsdException w:name="toc 5" w:uiPriority="39"/>
+    <w:lsdException w:name="toc 6" w:uiPriority="39"/>
+    <w:lsdException w:name="toc 7" w:uiPriority="39"/>
+    <w:lsdException w:name="toc 8" w:uiPriority="39"/>
+    <w:lsdException w:name="toc 9" w:uiPriority="39"/>
+    <w:lsdException w:name="caption" w:uiPriority="35" w:qFormat="1"/>
+    <w:lsdException w:name="Title" w:semiHidden="0" w:uiPriority="10" w:unhideWhenUsed="0" w:qFormat="1"/>
+    <w:lsdException w:name="Default Paragraph Font" w:uiPriority="1"/>
+    <w:lsdException w:name="Subtitle" w:semiHidden="0" w:uiPriority="11" w:unhideWhenUsed="0" w:qFormat="1"/>
+    <w:lsdException w:name="Strong" w:semiHidden="0" w:uiPriority="22" w:unhideWhenUsed="0" w:qFormat="1"/>
+    <w:lsdException w:name="Emphasis" w:semiHidden="0" w:uiPriority="20" w:unhideWhenUsed="0" w:qFormat="1"/>
+    <w:lsdException w:name="Table Grid" w:semiHidden="0" w:uiPriority="59" w:unhideWhenUsed="0"/>
+    <w:lsdException w:name="Placeholder Text" w:unhideWhenUsed="0"/>
+    <w:lsdException w:name="No Spacing" w:semiHidden="0" w:uiPriority="1" w:unhideWhenUsed="0" w:qFormat="1"/>
+    <w:lsdException w:name="Light Shading" w:semiHidden="0" w:uiPriority="60" w:unhideWhenUsed="0"/>
+    <w:lsdException w:name="Light List" w:semiHidden="0" w:uiPriority="61" w:unhideWhenUsed="0"/>
+    <w:lsdException w:name="Light Grid" w:semiHidden="0" w:uiPriority="62" w:unhideWhenUsed="0"/>
+    <w:lsdException w:name="Medium Shading 1" w:semiHidden="0" w:uiPriority="63" w:unhideWhenUsed="0"/>
+    <w:lsdException w:name="Medium Shading 2" w:semiHidden="0" w:uiPriority="64" w:unhideWhenUsed="0"/>
+    <w:lsdException w:name="Medium List 1" w:semiHidden="0" w:uiPriority="65" w:unhideWhenUsed="0"/>
+    <w:lsdException w:name="Medium List 2" w:semiHidden="0" w:uiPriority="66" w:unhideWhenUsed="0"/>
+    <w:lsdException w:name="Medium Grid 1" w:semiHidden="0" w:uiPriority="67" w:unhideWhenUsed="0"/>
+    <w:lsdException w:name="Medium Grid 2" w:semiHidden="0" w:uiPriority="68" w:unhideWhenUsed="0"/>
+    <w:lsdException w:name="Medium Grid 3" w:semiHidden="0" w:uiPriority="69" w:unhideWhenUsed="0"/>
+    <w:lsdException w:name="Dark List" w:semiHidden="0" w:uiPriority="70" w:unhideWhenUsed="0"/>
+    <w:lsdException w:name="Colorful Shading" w:semiHidden="0" w:uiPriority="71" w:unhideWhenUsed="0"/>
+    <w:lsdException w:name="Colorful List" w:semiHidden="0" w:uiPriority="72" w:unhideWhenUsed="0"/>
+    <w:lsdException w:name="Colorful Grid" w:semiHidden="0" w:uiPriority="73" w:unhideWhenUsed="0"/>
+    <w:lsdException w:name="Light Shading Accent 1" w:semiHidden="0" w:uiPriority="60" w:unhideWhenUsed="0"/>
+    <w:lsdException w:name="Light List Accent 1" w:semiHidden="0" w:uiPriority="61" w:unhideWhenUsed="0"/>
+    <w:lsdException w:name="Light Grid Accent 1" w:semiHidden="0" w:uiPriority="62" w:unhideWhenUsed="0"/>
+    <w:lsdException w:name="Medium Shading 1 Accent 1" w:semiHidden="0" w:uiPriority="63" w:unhideWhenUsed="0"/>
+    <w:lsdException w:name="Medium Shading 2 Accent 1" w:semiHidden="0" w:uiPriority="64" w:unhideWhenUsed="0"/>
+    <w:lsdException w:name="Medium List 1 Accent 1" w:semiHidden="0" w:uiPriority="65" w:unhideWhenUsed="0"/>
+    <w:lsdException w:name="Revision" w:unhideWhenUsed="0"/>
+    <w:lsdException w:name="List Paragraph" w:semiHidden="0" w:uiPriority="34" w:unhideWhenUsed="0" w:qFormat="1"/>
+    <w:lsdException w:name="Quote" w:semiHidden="0" w:uiPriority="29" w:unhideWhenUsed="0" w:qFormat="1"/>
+    <w:lsdException w:name="Intense Quote" w:semiHidden="0" w:uiPriority="30" w:unhideWhenUsed="0" w:qFormat="1"/>
+    <w:lsdException w:name="Medium List 2 Accent 1" w:semiHidden="0" w:uiPriority="66" w:unhideWhenUsed="0"/>
+    <w:lsdException w:name="Medium Grid 1 Accent 1" w:semiHidden="0" w:uiPriority="67" w:unhideWhenUsed="0"/>
+    <w:lsdException w:name="Medium Grid 2 Accent 1" w:semiHidden="0" w:uiPriority="68" w:unhideWhenUsed="0"/>
+    <w:lsdException w:name="Medium Grid 3 Accent 1" w:semiHidden="0" w:uiPriority="69" w:unhideWhenUsed="0"/>
+    <w:lsdException w:name="Dark List Accent 1" w:semiHidden="0" w:uiPriority="70" w:unhideWhenUsed="0"/>
+    <w:lsdException w:name="Colorful Shading Accent 1" w:semiHidden="0" w:uiPriority="71" w:unhideWhenUsed="0"/>
+    <w:lsdException w:name="Colorful List Accent 1" w:semiHidden="0" w:uiPriority="72" w:unhideWhenUsed="0"/>
+    <w:lsdException w:name="Colorful Grid Accent 1" w:semiHidden="0" w:uiPriority="73" w:unhideWhenUsed="0"/>
+    <w:lsdException w:name="Light Shading Accent 2" w:semiHidden="0" w:uiPriority="60" w:unhideWhenUsed="0"/>
+    <w:lsdException w:name="Light List Accent 2" w:semiHidden="0" w:uiPriority="61" w:unhideWhenUsed="0"/>
+    <w:lsdException w:name="Light Grid Accent 2" w:semiHidden="0" w:uiPriority="62" w:unhideWhenUsed="0"/>
+    <w:lsdException w:name="Medium Shading 1 Accent 2" w:semiHidden="0" w:uiPriority="63" w:unhideWhenUsed="0"/>
+    <w:lsdException w:name="Medium Shading 2 Accent 2" w:semiHidden="0" w:uiPriority="64" w:unhideWhenUsed="0"/>
+    <w:lsdException w:name="Medium List 1 Accent 2" w:semiHidden="0" w:uiPriority="65" w:unhideWhenUsed="0"/>
+    <w:lsdException w:name="Medium List 2 Accent 2" w:semiHidden="0" w:uiPriority="66" w:unhideWhenUsed="0"/>
+    <w:lsdException w:name="Medium Grid 1 Accent 2" w:semiHidden="0" w:uiPriority="67" w:unhideWhenUsed="0"/>
+    <w:lsdException w:name="Medium Grid 2 Accent 2" w:semiHidden="0" w:uiPriority="68" w:unhideWhenUsed="0"/>
+    <w:lsdException w:name="Medium Grid 3 Accent 2" w:semiHidden="0" w:uiPriority="69" w:unhideWhenUsed="0"/>
+    <w:lsdException w:name="Dark List Accent 2" w:semiHidden="0" w:uiPriority="70" w:unhideWhenUsed="0"/>
+    <w:lsdException w:name="Colorful Shading Accent 2" w:semiHidden="0" w:uiPriority="71" w:unhideWhenUsed="0"/>
+    <w:lsdException w:name="Colorful List Accent 2" w:semiHidden="0" w:uiPriority="72" w:unhideWhenUsed="0"/>
+    <w:lsdException w:name="Colorful Grid Accent 2" w:semiHidden="0" w:uiPriority="73" w:unhideWhenUsed="0"/>
+    <w:lsdException w:name="Light Shading Accent 3" w:semiHidden="0" w:uiPriority="60" w:unhideWhenUsed="0"/>
+    <w:lsdException w:name="Light List Accent 3" w:semiHidden="0" w:uiPriority="61" w:unhideWhenUsed="0"/>
+    <w:lsdException w:name="Light Grid Accent 3" w:semiHidden="0" w:uiPriority="62" w:unhideWhenUsed="0"/>
+    <w:lsdException w:name="Medium Shading 1 Accent 3" w:semiHidden="0" w:uiPriority="63" w:unhideWhenUsed="0"/>
+    <w:lsdException w:name="Medium Shading 2 Accent 3" w:semiHidden="0" w:uiPriority="64" w:unhideWhenUsed="0"/>
+    <w:lsdException w:name="Medium List 1 Accent 3" w:semiHidden="0" w:uiPriority="65" w:unhideWhenUsed="0"/>
+    <w:lsdException w:name="Medium List 2 Accent 3" w:semiHidden="0" w:uiPriority="66" w:unhideWhenUsed="0"/>
+    <w:lsdException w:name="Medium Grid 1 Accent 3" w:semiHidden="0" w:uiPriority="67" w:unhideWhenUsed="0"/>
+    <w:lsdException w:name="Medium Grid 2 Accent 3" w:semiHidden="0" w:uiPriority="68" w:unhideWhenUsed="0"/>
+    <w:lsdException w:name="Medium Grid 3 Accent 3" w:semiHidden="0" w:uiPriority="69" w:unhideWhenUsed="0"/>
+    <w:lsdException w:name="Dark List Accent 3" w:semiHidden="0" w:uiPriority="70" w:unhideWhenUsed="0"/>
+    <w:lsdException w:name="Colorful Shading Accent 3" w:semiHidden="0" w:uiPriority="71" w:unhideWhenUsed="0"/>
+    <w:lsdException w:name="Colorful List Accent 3" w:semiHidden="0" w:uiPriority="72" w:unhideWhenUsed="0"/>
+    <w:lsdException w:name="Colorful Grid Accent 3" w:semiHidden="0" w:uiPriority="73" w:unhideWhenUsed="0"/>
+    <w:lsdException w:name="Light Shading Accent 4" w:semiHidden="0" w:uiPriority="60" w:unhideWhenUsed="0"/>
+    <w:lsdException w:name="Light List Accent 4" w:semiHidden="0" w:uiPriority="61" w:unhideWhenUsed="0"/>
+    <w:lsdException w:name="Light Grid Accent 4" w:semiHidden="0" w:uiPriority="62" w:unhideWhenUsed="0"/>
+    <w:lsdException w:name="Medium Shading 1 Accent 4" w:semiHidden="0" w:uiPriority="63" w:unhideWhenUsed="0"/>
+    <w:lsdException w:name="Medium Shading 2 Accent 4" w:semiHidden="0" w:uiPriority="64" w:unhideWhenUsed="0"/>
+    <w:lsdException w:name="Medium List 1 Accent 4" w:semiHidden="0" w:uiPriority="65" w:unhideWhenUsed="0"/>
+    <w:lsdException w:name="Medium List 2 Accent 4" w:semiHidden="0" w:uiPriority="66" w:unhideWhenUsed="0"/>
+    <w:lsdException w:name="Medium Grid 1 Accent 4" w:semiHidden="0" w:uiPriority="67" w:unhideWhenUsed="0"/>
+    <w:lsdException w:name="Medium Grid 2 Accent 4" w:semiHidden="0" w:uiPriority="68" w:unhideWhenUsed="0"/>
+    <w:lsdException w:name="Medium Grid 3 Accent 4" w:semiHidden="0" w:uiPriority="69" w:unhideWhenUsed="0"/>
+    <w:lsdException w:name="Dark List Accent 4" w:semiHidden="0" w:uiPriority="70" w:unhideWhenUsed="0"/>
+    <w:lsdException w:name="Colorful Shading Accent 4" w:semiHidden="0" w:uiPriority="71" w:unhideWhenUsed="0"/>
+    <w:lsdException w:name="Colorful List Accent 4" w:semiHidden="0" w:uiPriority="72" w:unhideWhenUsed="0"/>
+    <w:lsdException w:name="Colorful Grid Accent 4" w:semiHidden="0" w:uiPriority="73" w:unhideWhenUsed="0"/>
+    <w:lsdException w:name="Light Shading Accent 5" w:semiHidden="0" w:uiPriority="60" w:unhideWhenUsed="0"/>
+    <w:lsdException w:name="Light List Accent 5" w:semiHidden="0" w:uiPriority="61" w:unhideWhenUsed="0"/>
+    <w:lsdException w:name="Light Grid Accent 5" w:semiHidden="0" w:uiPriority="62" w:unhideWhenUsed="0"/>
+    <w:lsdException w:name="Medium Shading 1 Accent 5" w:semiHidden="0" w:uiPriority="63" w:unhideWhenUsed="0"/>
+    <w:lsdException w:name="Medium Shading 2 Accent 5" w:semiHidden="0" w:uiPriority="64" w:unhideWhenUsed="0"/>
+    <w:lsdException w:name="Medium List 1 Accent 5" w:semiHidden="0" w:uiPriority="65" w:unhideWhenUsed="0"/>
+    <w:lsdException w:name="Medium List 2 Accent 5" w:semiHidden="0" w:uiPriority="66" w:unhideWhenUsed="0"/>
+    <w:lsdException w:name="Medium Grid 1 Accent 5" w:semiHidden="0" w:uiPriority="67" w:unhideWhenUsed="0"/>
+    <w:lsdException w:name="Medium Grid 2 Accent 5" w:semiHidden="0" w:uiPriority="68" w:unhideWhenUsed="0"/>
+    <w:lsdException w:name="Medium Grid 3 Accent 5" w:semiHidden="0" w:uiPriority="69" w:unhideWhenUsed="0"/>
+    <w:lsdException w:name="Dark List Accent 5" w:semiHidden="0" w:uiPriority="70" w:unhideWhenUsed="0"/>
+    <w:lsdException w:name="Colorful Shading Accent 5" w:semiHidden="0" w:uiPriority="71" w:unhideWhenUsed="0"/>
+    <w:lsdException w:name="Colorful List Accent 5" w:semiHidden="0" w:uiPriority="72" w:unhideWhenUsed="0"/>
+    <w:lsdException w:name="Colorful Grid Accent 5" w:semiHidden="0" w:uiPriority="73" w:unhideWhenUsed="0"/>
+    <w:lsdException w:name="Light Shading Accent 6" w:semiHidden="0" w:uiPriority="60" w:unhideWhenUsed="0"/>
+    <w:lsdException w:name="Light List Accent 6" w:semiHidden="0" w:uiPriority="61" w:unhideWhenUsed="0"/>
+    <w:lsdException w:name="Light Grid Accent 6" w:semiHidden="0" w:uiPriority="62" w:unhideWhenUsed="0"/>
+    <w:lsdException w:name="Medium Shading 1 Accent 6" w:semiHidden="0" w:uiPriority="63" w:unhideWhenUsed="0"/>
+    <w:lsdException w:name="Medium Shading 2 Accent 6" w:semiHidden="0" w:uiPriority="64" w:unhideWhenUsed="0"/>
+    <w:lsdException w:name="Medium List 1 Accent 6" w:semiHidden="0" w:uiPriority="65" w:unhideWhenUsed="0"/>
+    <w:lsdException w:name="Medium List 2 Accent 6" w:semiHidden="0" w:uiPriority="66" w:unhideWhenUsed="0"/>
+    <w:lsdException w:name="Medium Grid 1 Accent 6" w:semiHidden="0" w:uiPriority="67" w:unhideWhenUsed="0"/>
+    <w:lsdException w:name="Medium Grid 2 Accent 6" w:semiHidden="0" w:uiPriority="68" w:unhideWhenUsed="0"/>
+    <w:lsdException w:name="Medium Grid 3 Accent 6" w:semiHidden="0" w:uiPriority="69" w:unhideWhenUsed="0"/>
+    <w:lsdException w:name="Dark List Accent 6" w:semiHidden="0" w:uiPriority="70" w:unhideWhenUsed="0"/>
+    <w:lsdException w:name="Colorful Shading Accent 6" w:semiHidden="0" w:uiPriority="71" w:unhideWhenUsed="0"/>
+    <w:lsdException w:name="Colorful List Accent 6" w:semiHidden="0" w:uiPriority="72" w:unhideWhenUsed="0"/>
+    <w:lsdException w:name="Colorful Grid Accent 6" w:semiHidden="0" w:uiPriority="73" w:unhideWhenUsed="0"/>
+    <w:lsdException w:name="Subtle Emphasis" w:semiHidden="0" w:uiPriority="19" w:unhideWhenUsed="0" w:qFormat="1"/>
+    <w:lsdException w:name="Intense Emphasis" w:semiHidden="0" w:uiPriority="21" w:unhideWhenUsed="0" w:qFormat="1"/>
+    <w:lsdException w:name="Subtle Reference" w:semiHidden="0" w:uiPriority="31" w:unhideWhenUsed="0" w:qFormat="1"/>
+    <w:lsdException w:name="Intense Reference" w:semiHidden="0" w:uiPriority="32" w:unhideWhenUsed="0" w:qFormat="1"/>
+    <w:lsdException w:name="Book Title" w:semiHidden="0" w:uiPriority="33" w:unhideWhenUsed="0" w:qFormat="1"/>
+    <w:lsdException w:name="Bibliography" w:uiPriority="37"/>
+    <w:lsdException w:name="TOC Heading" w:uiPriority="39" w:qFormat="1"/>
   </w:latentStyles>
   <w:style w:type="paragraph" w:default="1" w:styleId="Normal">
     <w:name w:val="Normal"/>
@@ -1974,6 +2186,7 @@
   <w:style w:type="character" w:default="1" w:styleId="DefaultParagraphFont">
     <w:name w:val="Default Paragraph Font"/>
     <w:uiPriority w:val="1"/>
+    <w:semiHidden/>
     <w:unhideWhenUsed/>
   </w:style>
   <w:style w:type="table" w:default="1" w:styleId="TableNormal">
@@ -2006,6 +2219,273 @@
       <w:spacing w:after="0" w:line="240" w:lineRule="auto"/>
     </w:pPr>
     <w:rPr>
+      <w:lang w:val="bs-Latn-BA"/>
+    </w:rPr>
+  </w:style>
+  <w:style w:type="paragraph" w:styleId="BalloonText">
+    <w:name w:val="Balloon Text"/>
+    <w:basedOn w:val="Normal"/>
+    <w:link w:val="BalloonTextChar"/>
+    <w:uiPriority w:val="99"/>
+    <w:semiHidden/>
+    <w:unhideWhenUsed/>
+    <w:rsid w:val="00111CC6"/>
+    <w:pPr>
+      <w:spacing w:after="0" w:line="240" w:lineRule="auto"/>
+    </w:pPr>
+    <w:rPr>
+      <w:rFonts w:ascii="Tahoma" w:hAnsi="Tahoma" w:cs="Tahoma"/>
+      <w:sz w:val="16"/>
+      <w:szCs w:val="16"/>
+    </w:rPr>
+  </w:style>
+  <w:style w:type="character" w:customStyle="1" w:styleId="BalloonTextChar">
+    <w:name w:val="Balloon Text Char"/>
+    <w:basedOn w:val="DefaultParagraphFont"/>
+    <w:link w:val="BalloonText"/>
+    <w:uiPriority w:val="99"/>
+    <w:semiHidden/>
+    <w:rsid w:val="00111CC6"/>
+    <w:rPr>
+      <w:rFonts w:ascii="Tahoma" w:hAnsi="Tahoma" w:cs="Tahoma"/>
+      <w:sz w:val="16"/>
+      <w:szCs w:val="16"/>
+      <w:lang w:val="bs-Latn-BA"/>
+    </w:rPr>
+  </w:style>
+</w:styles>
+</file>
+
+<file path=word/stylesWithEffects.xml><?xml version="1.0" encoding="utf-8"?>
+<w:styles xmlns:wpc="http://schemas.microsoft.com/office/word/2010/wordprocessingCanvas" xmlns:mc="http://schemas.openxmlformats.org/markup-compatibility/2006" xmlns:o="urn:schemas-microsoft-com:office:office" xmlns:r="http://schemas.openxmlformats.org/officeDocument/2006/relationships" xmlns:m="http://schemas.openxmlformats.org/officeDocument/2006/math" xmlns:v="urn:schemas-microsoft-com:vml" xmlns:wp14="http://schemas.microsoft.com/office/word/2010/wordprocessingDrawing" xmlns:wp="http://schemas.openxmlformats.org/drawingml/2006/wordprocessingDrawing" xmlns:w10="urn:schemas-microsoft-com:office:word" xmlns:w="http://schemas.openxmlformats.org/wordprocessingml/2006/main" xmlns:w14="http://schemas.microsoft.com/office/word/2010/wordml" xmlns:wpg="http://schemas.microsoft.com/office/word/2010/wordprocessingGroup" xmlns:wpi="http://schemas.microsoft.com/office/word/2010/wordprocessingInk" xmlns:wne="http://schemas.microsoft.com/office/word/2006/wordml" xmlns:wps="http://schemas.microsoft.com/office/word/2010/wordprocessingShape" mc:Ignorable="w14 wp14">
+  <w:docDefaults>
+    <w:rPrDefault>
+      <w:rPr>
+        <w:rFonts w:asciiTheme="minorHAnsi" w:eastAsiaTheme="minorHAnsi" w:hAnsiTheme="minorHAnsi" w:cstheme="minorBidi"/>
+        <w:sz w:val="22"/>
+        <w:szCs w:val="22"/>
+        <w:lang w:val="en-US" w:eastAsia="en-US" w:bidi="ar-SA"/>
+      </w:rPr>
+    </w:rPrDefault>
+    <w:pPrDefault>
+      <w:pPr>
+        <w:spacing w:after="200" w:line="276" w:lineRule="auto"/>
+      </w:pPr>
+    </w:pPrDefault>
+  </w:docDefaults>
+  <w:latentStyles w:defLockedState="0" w:defUIPriority="99" w:defSemiHidden="1" w:defUnhideWhenUsed="1" w:defQFormat="0" w:count="267">
+    <w:lsdException w:name="Normal" w:semiHidden="0" w:uiPriority="0" w:unhideWhenUsed="0" w:qFormat="1"/>
+    <w:lsdException w:name="heading 1" w:semiHidden="0" w:uiPriority="9" w:unhideWhenUsed="0" w:qFormat="1"/>
+    <w:lsdException w:name="heading 2" w:uiPriority="9" w:qFormat="1"/>
+    <w:lsdException w:name="heading 3" w:uiPriority="9" w:qFormat="1"/>
+    <w:lsdException w:name="heading 4" w:uiPriority="9" w:qFormat="1"/>
+    <w:lsdException w:name="heading 5" w:uiPriority="9" w:qFormat="1"/>
+    <w:lsdException w:name="heading 6" w:uiPriority="9" w:qFormat="1"/>
+    <w:lsdException w:name="heading 7" w:uiPriority="9" w:qFormat="1"/>
+    <w:lsdException w:name="heading 8" w:uiPriority="9" w:qFormat="1"/>
+    <w:lsdException w:name="heading 9" w:uiPriority="9" w:qFormat="1"/>
+    <w:lsdException w:name="toc 1" w:uiPriority="39"/>
+    <w:lsdException w:name="toc 2" w:uiPriority="39"/>
+    <w:lsdException w:name="toc 3" w:uiPriority="39"/>
+    <w:lsdException w:name="toc 4" w:uiPriority="39"/>
+    <w:lsdException w:name="toc 5" w:uiPriority="39"/>
+    <w:lsdException w:name="toc 6" w:uiPriority="39"/>
+    <w:lsdException w:name="toc 7" w:uiPriority="39"/>
+    <w:lsdException w:name="toc 8" w:uiPriority="39"/>
+    <w:lsdException w:name="toc 9" w:uiPriority="39"/>
+    <w:lsdException w:name="caption" w:uiPriority="35" w:qFormat="1"/>
+    <w:lsdException w:name="Title" w:semiHidden="0" w:uiPriority="10" w:unhideWhenUsed="0" w:qFormat="1"/>
+    <w:lsdException w:name="Default Paragraph Font" w:uiPriority="1"/>
+    <w:lsdException w:name="Subtitle" w:semiHidden="0" w:uiPriority="11" w:unhideWhenUsed="0" w:qFormat="1"/>
+    <w:lsdException w:name="Strong" w:semiHidden="0" w:uiPriority="22" w:unhideWhenUsed="0" w:qFormat="1"/>
+    <w:lsdException w:name="Emphasis" w:semiHidden="0" w:uiPriority="20" w:unhideWhenUsed="0" w:qFormat="1"/>
+    <w:lsdException w:name="Table Grid" w:semiHidden="0" w:uiPriority="59" w:unhideWhenUsed="0"/>
+    <w:lsdException w:name="Placeholder Text" w:unhideWhenUsed="0"/>
+    <w:lsdException w:name="No Spacing" w:semiHidden="0" w:uiPriority="1" w:unhideWhenUsed="0" w:qFormat="1"/>
+    <w:lsdException w:name="Light Shading" w:semiHidden="0" w:uiPriority="60" w:unhideWhenUsed="0"/>
+    <w:lsdException w:name="Light List" w:semiHidden="0" w:uiPriority="61" w:unhideWhenUsed="0"/>
+    <w:lsdException w:name="Light Grid" w:semiHidden="0" w:uiPriority="62" w:unhideWhenUsed="0"/>
+    <w:lsdException w:name="Medium Shading 1" w:semiHidden="0" w:uiPriority="63" w:unhideWhenUsed="0"/>
+    <w:lsdException w:name="Medium Shading 2" w:semiHidden="0" w:uiPriority="64" w:unhideWhenUsed="0"/>
+    <w:lsdException w:name="Medium List 1" w:semiHidden="0" w:uiPriority="65" w:unhideWhenUsed="0"/>
+    <w:lsdException w:name="Medium List 2" w:semiHidden="0" w:uiPriority="66" w:unhideWhenUsed="0"/>
+    <w:lsdException w:name="Medium Grid 1" w:semiHidden="0" w:uiPriority="67" w:unhideWhenUsed="0"/>
+    <w:lsdException w:name="Medium Grid 2" w:semiHidden="0" w:uiPriority="68" w:unhideWhenUsed="0"/>
+    <w:lsdException w:name="Medium Grid 3" w:semiHidden="0" w:uiPriority="69" w:unhideWhenUsed="0"/>
+    <w:lsdException w:name="Dark List" w:semiHidden="0" w:uiPriority="70" w:unhideWhenUsed="0"/>
+    <w:lsdException w:name="Colorful Shading" w:semiHidden="0" w:uiPriority="71" w:unhideWhenUsed="0"/>
+    <w:lsdException w:name="Colorful List" w:semiHidden="0" w:uiPriority="72" w:unhideWhenUsed="0"/>
+    <w:lsdException w:name="Colorful Grid" w:semiHidden="0" w:uiPriority="73" w:unhideWhenUsed="0"/>
+    <w:lsdException w:name="Light Shading Accent 1" w:semiHidden="0" w:uiPriority="60" w:unhideWhenUsed="0"/>
+    <w:lsdException w:name="Light List Accent 1" w:semiHidden="0" w:uiPriority="61" w:unhideWhenUsed="0"/>
+    <w:lsdException w:name="Light Grid Accent 1" w:semiHidden="0" w:uiPriority="62" w:unhideWhenUsed="0"/>
+    <w:lsdException w:name="Medium Shading 1 Accent 1" w:semiHidden="0" w:uiPriority="63" w:unhideWhenUsed="0"/>
+    <w:lsdException w:name="Medium Shading 2 Accent 1" w:semiHidden="0" w:uiPriority="64" w:unhideWhenUsed="0"/>
+    <w:lsdException w:name="Medium List 1 Accent 1" w:semiHidden="0" w:uiPriority="65" w:unhideWhenUsed="0"/>
+    <w:lsdException w:name="Revision" w:unhideWhenUsed="0"/>
+    <w:lsdException w:name="List Paragraph" w:semiHidden="0" w:uiPriority="34" w:unhideWhenUsed="0" w:qFormat="1"/>
+    <w:lsdException w:name="Quote" w:semiHidden="0" w:uiPriority="29" w:unhideWhenUsed="0" w:qFormat="1"/>
+    <w:lsdException w:name="Intense Quote" w:semiHidden="0" w:uiPriority="30" w:unhideWhenUsed="0" w:qFormat="1"/>
+    <w:lsdException w:name="Medium List 2 Accent 1" w:semiHidden="0" w:uiPriority="66" w:unhideWhenUsed="0"/>
+    <w:lsdException w:name="Medium Grid 1 Accent 1" w:semiHidden="0" w:uiPriority="67" w:unhideWhenUsed="0"/>
+    <w:lsdException w:name="Medium Grid 2 Accent 1" w:semiHidden="0" w:uiPriority="68" w:unhideWhenUsed="0"/>
+    <w:lsdException w:name="Medium Grid 3 Accent 1" w:semiHidden="0" w:uiPriority="69" w:unhideWhenUsed="0"/>
+    <w:lsdException w:name="Dark List Accent 1" w:semiHidden="0" w:uiPriority="70" w:unhideWhenUsed="0"/>
+    <w:lsdException w:name="Colorful Shading Accent 1" w:semiHidden="0" w:uiPriority="71" w:unhideWhenUsed="0"/>
+    <w:lsdException w:name="Colorful List Accent 1" w:semiHidden="0" w:uiPriority="72" w:unhideWhenUsed="0"/>
+    <w:lsdException w:name="Colorful Grid Accent 1" w:semiHidden="0" w:uiPriority="73" w:unhideWhenUsed="0"/>
+    <w:lsdException w:name="Light Shading Accent 2" w:semiHidden="0" w:uiPriority="60" w:unhideWhenUsed="0"/>
+    <w:lsdException w:name="Light List Accent 2" w:semiHidden="0" w:uiPriority="61" w:unhideWhenUsed="0"/>
+    <w:lsdException w:name="Light Grid Accent 2" w:semiHidden="0" w:uiPriority="62" w:unhideWhenUsed="0"/>
+    <w:lsdException w:name="Medium Shading 1 Accent 2" w:semiHidden="0" w:uiPriority="63" w:unhideWhenUsed="0"/>
+    <w:lsdException w:name="Medium Shading 2 Accent 2" w:semiHidden="0" w:uiPriority="64" w:unhideWhenUsed="0"/>
+    <w:lsdException w:name="Medium List 1 Accent 2" w:semiHidden="0" w:uiPriority="65" w:unhideWhenUsed="0"/>
+    <w:lsdException w:name="Medium List 2 Accent 2" w:semiHidden="0" w:uiPriority="66" w:unhideWhenUsed="0"/>
+    <w:lsdException w:name="Medium Grid 1 Accent 2" w:semiHidden="0" w:uiPriority="67" w:unhideWhenUsed="0"/>
+    <w:lsdException w:name="Medium Grid 2 Accent 2" w:semiHidden="0" w:uiPriority="68" w:unhideWhenUsed="0"/>
+    <w:lsdException w:name="Medium Grid 3 Accent 2" w:semiHidden="0" w:uiPriority="69" w:unhideWhenUsed="0"/>
+    <w:lsdException w:name="Dark List Accent 2" w:semiHidden="0" w:uiPriority="70" w:unhideWhenUsed="0"/>
+    <w:lsdException w:name="Colorful Shading Accent 2" w:semiHidden="0" w:uiPriority="71" w:unhideWhenUsed="0"/>
+    <w:lsdException w:name="Colorful List Accent 2" w:semiHidden="0" w:uiPriority="72" w:unhideWhenUsed="0"/>
+    <w:lsdException w:name="Colorful Grid Accent 2" w:semiHidden="0" w:uiPriority="73" w:unhideWhenUsed="0"/>
+    <w:lsdException w:name="Light Shading Accent 3" w:semiHidden="0" w:uiPriority="60" w:unhideWhenUsed="0"/>
+    <w:lsdException w:name="Light List Accent 3" w:semiHidden="0" w:uiPriority="61" w:unhideWhenUsed="0"/>
+    <w:lsdException w:name="Light Grid Accent 3" w:semiHidden="0" w:uiPriority="62" w:unhideWhenUsed="0"/>
+    <w:lsdException w:name="Medium Shading 1 Accent 3" w:semiHidden="0" w:uiPriority="63" w:unhideWhenUsed="0"/>
+    <w:lsdException w:name="Medium Shading 2 Accent 3" w:semiHidden="0" w:uiPriority="64" w:unhideWhenUsed="0"/>
+    <w:lsdException w:name="Medium List 1 Accent 3" w:semiHidden="0" w:uiPriority="65" w:unhideWhenUsed="0"/>
+    <w:lsdException w:name="Medium List 2 Accent 3" w:semiHidden="0" w:uiPriority="66" w:unhideWhenUsed="0"/>
+    <w:lsdException w:name="Medium Grid 1 Accent 3" w:semiHidden="0" w:uiPriority="67" w:unhideWhenUsed="0"/>
+    <w:lsdException w:name="Medium Grid 2 Accent 3" w:semiHidden="0" w:uiPriority="68" w:unhideWhenUsed="0"/>
+    <w:lsdException w:name="Medium Grid 3 Accent 3" w:semiHidden="0" w:uiPriority="69" w:unhideWhenUsed="0"/>
+    <w:lsdException w:name="Dark List Accent 3" w:semiHidden="0" w:uiPriority="70" w:unhideWhenUsed="0"/>
+    <w:lsdException w:name="Colorful Shading Accent 3" w:semiHidden="0" w:uiPriority="71" w:unhideWhenUsed="0"/>
+    <w:lsdException w:name="Colorful List Accent 3" w:semiHidden="0" w:uiPriority="72" w:unhideWhenUsed="0"/>
+    <w:lsdException w:name="Colorful Grid Accent 3" w:semiHidden="0" w:uiPriority="73" w:unhideWhenUsed="0"/>
+    <w:lsdException w:name="Light Shading Accent 4" w:semiHidden="0" w:uiPriority="60" w:unhideWhenUsed="0"/>
+    <w:lsdException w:name="Light List Accent 4" w:semiHidden="0" w:uiPriority="61" w:unhideWhenUsed="0"/>
+    <w:lsdException w:name="Light Grid Accent 4" w:semiHidden="0" w:uiPriority="62" w:unhideWhenUsed="0"/>
+    <w:lsdException w:name="Medium Shading 1 Accent 4" w:semiHidden="0" w:uiPriority="63" w:unhideWhenUsed="0"/>
+    <w:lsdException w:name="Medium Shading 2 Accent 4" w:semiHidden="0" w:uiPriority="64" w:unhideWhenUsed="0"/>
+    <w:lsdException w:name="Medium List 1 Accent 4" w:semiHidden="0" w:uiPriority="65" w:unhideWhenUsed="0"/>
+    <w:lsdException w:name="Medium List 2 Accent 4" w:semiHidden="0" w:uiPriority="66" w:unhideWhenUsed="0"/>
+    <w:lsdException w:name="Medium Grid 1 Accent 4" w:semiHidden="0" w:uiPriority="67" w:unhideWhenUsed="0"/>
+    <w:lsdException w:name="Medium Grid 2 Accent 4" w:semiHidden="0" w:uiPriority="68" w:unhideWhenUsed="0"/>
+    <w:lsdException w:name="Medium Grid 3 Accent 4" w:semiHidden="0" w:uiPriority="69" w:unhideWhenUsed="0"/>
+    <w:lsdException w:name="Dark List Accent 4" w:semiHidden="0" w:uiPriority="70" w:unhideWhenUsed="0"/>
+    <w:lsdException w:name="Colorful Shading Accent 4" w:semiHidden="0" w:uiPriority="71" w:unhideWhenUsed="0"/>
+    <w:lsdException w:name="Colorful List Accent 4" w:semiHidden="0" w:uiPriority="72" w:unhideWhenUsed="0"/>
+    <w:lsdException w:name="Colorful Grid Accent 4" w:semiHidden="0" w:uiPriority="73" w:unhideWhenUsed="0"/>
+    <w:lsdException w:name="Light Shading Accent 5" w:semiHidden="0" w:uiPriority="60" w:unhideWhenUsed="0"/>
+    <w:lsdException w:name="Light List Accent 5" w:semiHidden="0" w:uiPriority="61" w:unhideWhenUsed="0"/>
+    <w:lsdException w:name="Light Grid Accent 5" w:semiHidden="0" w:uiPriority="62" w:unhideWhenUsed="0"/>
+    <w:lsdException w:name="Medium Shading 1 Accent 5" w:semiHidden="0" w:uiPriority="63" w:unhideWhenUsed="0"/>
+    <w:lsdException w:name="Medium Shading 2 Accent 5" w:semiHidden="0" w:uiPriority="64" w:unhideWhenUsed="0"/>
+    <w:lsdException w:name="Medium List 1 Accent 5" w:semiHidden="0" w:uiPriority="65" w:unhideWhenUsed="0"/>
+    <w:lsdException w:name="Medium List 2 Accent 5" w:semiHidden="0" w:uiPriority="66" w:unhideWhenUsed="0"/>
+    <w:lsdException w:name="Medium Grid 1 Accent 5" w:semiHidden="0" w:uiPriority="67" w:unhideWhenUsed="0"/>
+    <w:lsdException w:name="Medium Grid 2 Accent 5" w:semiHidden="0" w:uiPriority="68" w:unhideWhenUsed="0"/>
+    <w:lsdException w:name="Medium Grid 3 Accent 5" w:semiHidden="0" w:uiPriority="69" w:unhideWhenUsed="0"/>
+    <w:lsdException w:name="Dark List Accent 5" w:semiHidden="0" w:uiPriority="70" w:unhideWhenUsed="0"/>
+    <w:lsdException w:name="Colorful Shading Accent 5" w:semiHidden="0" w:uiPriority="71" w:unhideWhenUsed="0"/>
+    <w:lsdException w:name="Colorful List Accent 5" w:semiHidden="0" w:uiPriority="72" w:unhideWhenUsed="0"/>
+    <w:lsdException w:name="Colorful Grid Accent 5" w:semiHidden="0" w:uiPriority="73" w:unhideWhenUsed="0"/>
+    <w:lsdException w:name="Light Shading Accent 6" w:semiHidden="0" w:uiPriority="60" w:unhideWhenUsed="0"/>
+    <w:lsdException w:name="Light List Accent 6" w:semiHidden="0" w:uiPriority="61" w:unhideWhenUsed="0"/>
+    <w:lsdException w:name="Light Grid Accent 6" w:semiHidden="0" w:uiPriority="62" w:unhideWhenUsed="0"/>
+    <w:lsdException w:name="Medium Shading 1 Accent 6" w:semiHidden="0" w:uiPriority="63" w:unhideWhenUsed="0"/>
+    <w:lsdException w:name="Medium Shading 2 Accent 6" w:semiHidden="0" w:uiPriority="64" w:unhideWhenUsed="0"/>
+    <w:lsdException w:name="Medium List 1 Accent 6" w:semiHidden="0" w:uiPriority="65" w:unhideWhenUsed="0"/>
+    <w:lsdException w:name="Medium List 2 Accent 6" w:semiHidden="0" w:uiPriority="66" w:unhideWhenUsed="0"/>
+    <w:lsdException w:name="Medium Grid 1 Accent 6" w:semiHidden="0" w:uiPriority="67" w:unhideWhenUsed="0"/>
+    <w:lsdException w:name="Medium Grid 2 Accent 6" w:semiHidden="0" w:uiPriority="68" w:unhideWhenUsed="0"/>
+    <w:lsdException w:name="Medium Grid 3 Accent 6" w:semiHidden="0" w:uiPriority="69" w:unhideWhenUsed="0"/>
+    <w:lsdException w:name="Dark List Accent 6" w:semiHidden="0" w:uiPriority="70" w:unhideWhenUsed="0"/>
+    <w:lsdException w:name="Colorful Shading Accent 6" w:semiHidden="0" w:uiPriority="71" w:unhideWhenUsed="0"/>
+    <w:lsdException w:name="Colorful List Accent 6" w:semiHidden="0" w:uiPriority="72" w:unhideWhenUsed="0"/>
+    <w:lsdException w:name="Colorful Grid Accent 6" w:semiHidden="0" w:uiPriority="73" w:unhideWhenUsed="0"/>
+    <w:lsdException w:name="Subtle Emphasis" w:semiHidden="0" w:uiPriority="19" w:unhideWhenUsed="0" w:qFormat="1"/>
+    <w:lsdException w:name="Intense Emphasis" w:semiHidden="0" w:uiPriority="21" w:unhideWhenUsed="0" w:qFormat="1"/>
+    <w:lsdException w:name="Subtle Reference" w:semiHidden="0" w:uiPriority="31" w:unhideWhenUsed="0" w:qFormat="1"/>
+    <w:lsdException w:name="Intense Reference" w:semiHidden="0" w:uiPriority="32" w:unhideWhenUsed="0" w:qFormat="1"/>
+    <w:lsdException w:name="Book Title" w:semiHidden="0" w:uiPriority="33" w:unhideWhenUsed="0" w:qFormat="1"/>
+    <w:lsdException w:name="Bibliography" w:uiPriority="37"/>
+    <w:lsdException w:name="TOC Heading" w:uiPriority="39" w:qFormat="1"/>
+  </w:latentStyles>
+  <w:style w:type="paragraph" w:default="1" w:styleId="Normal">
+    <w:name w:val="Normal"/>
+    <w:qFormat/>
+    <w:rPr>
+      <w:lang w:val="bs-Latn-BA"/>
+    </w:rPr>
+  </w:style>
+  <w:style w:type="character" w:default="1" w:styleId="DefaultParagraphFont">
+    <w:name w:val="Default Paragraph Font"/>
+    <w:uiPriority w:val="1"/>
+    <w:semiHidden/>
+    <w:unhideWhenUsed/>
+  </w:style>
+  <w:style w:type="table" w:default="1" w:styleId="TableNormal">
+    <w:name w:val="Normal Table"/>
+    <w:uiPriority w:val="99"/>
+    <w:semiHidden/>
+    <w:unhideWhenUsed/>
+    <w:tblPr>
+      <w:tblInd w:w="0" w:type="dxa"/>
+      <w:tblCellMar>
+        <w:top w:w="0" w:type="dxa"/>
+        <w:left w:w="108" w:type="dxa"/>
+        <w:bottom w:w="0" w:type="dxa"/>
+        <w:right w:w="108" w:type="dxa"/>
+      </w:tblCellMar>
+    </w:tblPr>
+  </w:style>
+  <w:style w:type="numbering" w:default="1" w:styleId="NoList">
+    <w:name w:val="No List"/>
+    <w:uiPriority w:val="99"/>
+    <w:semiHidden/>
+    <w:unhideWhenUsed/>
+  </w:style>
+  <w:style w:type="paragraph" w:styleId="NoSpacing">
+    <w:name w:val="No Spacing"/>
+    <w:uiPriority w:val="1"/>
+    <w:qFormat/>
+    <w:rsid w:val="00B57D0E"/>
+    <w:pPr>
+      <w:spacing w:after="0" w:line="240" w:lineRule="auto"/>
+    </w:pPr>
+    <w:rPr>
+      <w:lang w:val="bs-Latn-BA"/>
+    </w:rPr>
+  </w:style>
+  <w:style w:type="paragraph" w:styleId="BalloonText">
+    <w:name w:val="Balloon Text"/>
+    <w:basedOn w:val="Normal"/>
+    <w:link w:val="BalloonTextChar"/>
+    <w:uiPriority w:val="99"/>
+    <w:semiHidden/>
+    <w:unhideWhenUsed/>
+    <w:rsid w:val="00111CC6"/>
+    <w:pPr>
+      <w:spacing w:after="0" w:line="240" w:lineRule="auto"/>
+    </w:pPr>
+    <w:rPr>
+      <w:rFonts w:ascii="Tahoma" w:hAnsi="Tahoma" w:cs="Tahoma"/>
+      <w:sz w:val="16"/>
+      <w:szCs w:val="16"/>
+    </w:rPr>
+  </w:style>
+  <w:style w:type="character" w:customStyle="1" w:styleId="BalloonTextChar">
+    <w:name w:val="Balloon Text Char"/>
+    <w:basedOn w:val="DefaultParagraphFont"/>
+    <w:link w:val="BalloonText"/>
+    <w:uiPriority w:val="99"/>
+    <w:semiHidden/>
+    <w:rsid w:val="00111CC6"/>
+    <w:rPr>
+      <w:rFonts w:ascii="Tahoma" w:hAnsi="Tahoma" w:cs="Tahoma"/>
+      <w:sz w:val="16"/>
+      <w:szCs w:val="16"/>
       <w:lang w:val="bs-Latn-BA"/>
     </w:rPr>
   </w:style>
